--- a/原生与web端方法文档.docx
+++ b/原生与web端方法文档.docx
@@ -51,7 +51,6 @@
         <w:rPr>
           <w:rFonts w:hint="eastAsia" w:ascii="·ÂËÎ" w:hAnsi="·ÂËÎ" w:eastAsia="·ÂËÎ"/>
           <w:sz w:val="24"/>
-          <w:szCs w:val="24"/>
         </w:rPr>
       </w:pPr>
       <w:r>
@@ -59,7 +58,6 @@
           <w:rFonts w:hint="eastAsia" w:ascii="·ÂËÎ" w:hAnsi="·ÂËÎ" w:eastAsia="·ÂËÎ"/>
           <w:color w:val="95A3AB"/>
           <w:sz w:val="24"/>
-          <w:szCs w:val="24"/>
           <w:highlight w:val="white"/>
         </w:rPr>
         <w:t>//单个播放</w:t>
@@ -72,7 +70,6 @@
         <w:rPr>
           <w:rFonts w:hint="eastAsia" w:ascii="·ÂËÎ" w:hAnsi="·ÂËÎ" w:eastAsia="·ÂËÎ"/>
           <w:sz w:val="24"/>
-          <w:szCs w:val="24"/>
         </w:rPr>
       </w:pPr>
       <w:r>
@@ -80,7 +77,6 @@
           <w:rFonts w:hint="eastAsia" w:ascii="·ÂËÎ" w:hAnsi="·ÂËÎ" w:eastAsia="·ÂËÎ"/>
           <w:color w:val="364BC0"/>
           <w:sz w:val="24"/>
-          <w:szCs w:val="24"/>
           <w:highlight w:val="white"/>
         </w:rPr>
         <w:t xml:space="preserve">function </w:t>
@@ -90,7 +86,6 @@
           <w:rFonts w:hint="eastAsia" w:ascii="·ÂËÎ" w:hAnsi="·ÂËÎ" w:eastAsia="·ÂËÎ"/>
           <w:color w:val="DB7800"/>
           <w:sz w:val="24"/>
-          <w:szCs w:val="24"/>
           <w:highlight w:val="white"/>
         </w:rPr>
         <w:t>oneplayer</w:t>
@@ -100,7 +95,6 @@
           <w:rFonts w:hint="eastAsia" w:ascii="·ÂËÎ" w:hAnsi="·ÂËÎ" w:eastAsia="·ÂËÎ"/>
           <w:color w:val="3E4B53"/>
           <w:sz w:val="24"/>
-          <w:szCs w:val="24"/>
           <w:highlight w:val="white"/>
         </w:rPr>
         <w:t>(</w:t>
@@ -110,7 +104,6 @@
           <w:rFonts w:hint="eastAsia" w:ascii="·ÂËÎ" w:hAnsi="·ÂËÎ" w:eastAsia="·ÂËÎ"/>
           <w:color w:val="A57800"/>
           <w:sz w:val="24"/>
-          <w:szCs w:val="24"/>
           <w:highlight w:val="white"/>
         </w:rPr>
         <w:t>id</w:t>
@@ -120,7 +113,6 @@
           <w:rFonts w:hint="eastAsia" w:ascii="·ÂËÎ" w:hAnsi="·ÂËÎ" w:eastAsia="·ÂËÎ"/>
           <w:color w:val="3E4B53"/>
           <w:sz w:val="24"/>
-          <w:szCs w:val="24"/>
           <w:highlight w:val="white"/>
         </w:rPr>
         <w:t>) {</w:t>
@@ -132,18 +124,14 @@
         <w:jc w:val="left"/>
         <w:rPr>
           <w:rFonts w:hint="eastAsia" w:ascii="·ÂËÎ" w:hAnsi="·ÂËÎ" w:eastAsia="·ÂËÎ"/>
-          <w:color w:val="3E4B53"/>
-          <w:sz w:val="24"/>
-          <w:szCs w:val="24"/>
-          <w:highlight w:val="white"/>
-        </w:rPr>
-      </w:pPr>
-      <w:r>
-        <w:rPr>
-          <w:rFonts w:hint="eastAsia" w:ascii="·ÂËÎ" w:hAnsi="·ÂËÎ" w:eastAsia="·ÂËÎ"/>
-          <w:color w:val="3E4B53"/>
-          <w:sz w:val="24"/>
-          <w:szCs w:val="24"/>
+          <w:sz w:val="24"/>
+        </w:rPr>
+      </w:pPr>
+      <w:r>
+        <w:rPr>
+          <w:rFonts w:hint="eastAsia" w:ascii="·ÂËÎ" w:hAnsi="·ÂËÎ" w:eastAsia="·ÂËÎ"/>
+          <w:color w:val="3E4B53"/>
+          <w:sz w:val="24"/>
           <w:highlight w:val="white"/>
         </w:rPr>
         <w:tab/>
@@ -153,7 +141,6 @@
           <w:rFonts w:hint="eastAsia" w:ascii="·ÂËÎ" w:hAnsi="·ÂËÎ" w:eastAsia="·ÂËÎ"/>
           <w:color w:val="577909"/>
           <w:sz w:val="24"/>
-          <w:szCs w:val="24"/>
           <w:highlight w:val="white"/>
         </w:rPr>
         <w:t xml:space="preserve">if </w:t>
@@ -163,7 +150,6 @@
           <w:rFonts w:hint="eastAsia" w:ascii="·ÂËÎ" w:hAnsi="·ÂËÎ" w:eastAsia="·ÂËÎ"/>
           <w:color w:val="3E4B53"/>
           <w:sz w:val="24"/>
-          <w:szCs w:val="24"/>
           <w:highlight w:val="white"/>
         </w:rPr>
         <w:t>(</w:t>
@@ -173,7 +159,6 @@
           <w:rFonts w:hint="eastAsia" w:ascii="·ÂËÎ" w:hAnsi="·ÂËÎ" w:eastAsia="·ÂËÎ"/>
           <w:color w:val="CF5628"/>
           <w:sz w:val="24"/>
-          <w:szCs w:val="24"/>
           <w:highlight w:val="white"/>
         </w:rPr>
         <w:t>/(iPhone|iPad|iPod|iOS)/i</w:t>
@@ -183,7 +168,6 @@
           <w:rFonts w:hint="eastAsia" w:ascii="·ÂËÎ" w:hAnsi="·ÂËÎ" w:eastAsia="·ÂËÎ"/>
           <w:color w:val="3E4B53"/>
           <w:sz w:val="24"/>
-          <w:szCs w:val="24"/>
           <w:highlight w:val="white"/>
         </w:rPr>
         <w:t>.test(</w:t>
@@ -193,7 +177,6 @@
           <w:rFonts w:hint="eastAsia" w:ascii="·ÂËÎ" w:hAnsi="·ÂËÎ" w:eastAsia="·ÂËÎ"/>
           <w:color w:val="3C7A03"/>
           <w:sz w:val="24"/>
-          <w:szCs w:val="24"/>
           <w:highlight w:val="white"/>
         </w:rPr>
         <w:t>navigator</w:t>
@@ -203,50 +186,15 @@
           <w:rFonts w:hint="eastAsia" w:ascii="·ÂËÎ" w:hAnsi="·ÂËÎ" w:eastAsia="·ÂËÎ"/>
           <w:color w:val="3E4B53"/>
           <w:sz w:val="24"/>
-          <w:szCs w:val="24"/>
-          <w:highlight w:val="white"/>
-        </w:rPr>
-        <w:t xml:space="preserve">.userAgent)) </w:t>
-      </w:r>
-      <w:r>
-        <w:rPr>
-          <w:rFonts w:hint="eastAsia" w:ascii="·ÂËÎ" w:hAnsi="·ÂËÎ" w:eastAsia="·ÂËÎ"/>
-          <w:color w:val="3E4B53"/>
-          <w:sz w:val="24"/>
-          <w:szCs w:val="24"/>
-          <w:highlight w:val="white"/>
-          <w:lang w:val="en-US" w:eastAsia="zh-CN"/>
-        </w:rPr>
-        <w:tab/>
-      </w:r>
-      <w:r>
-        <w:rPr>
-          <w:rFonts w:hint="eastAsia" w:ascii="·ÂËÎ" w:hAnsi="·ÂËÎ" w:eastAsia="·ÂËÎ"/>
-          <w:color w:val="3E4B53"/>
-          <w:sz w:val="24"/>
-          <w:szCs w:val="24"/>
-          <w:highlight w:val="white"/>
-        </w:rPr>
-        <w:t xml:space="preserve">{ </w:t>
-      </w:r>
-    </w:p>
-    <w:p>
-      <w:pPr>
-        <w:spacing w:beforeLines="0" w:afterLines="0"/>
-        <w:ind w:firstLine="420" w:firstLineChars="0"/>
-        <w:jc w:val="left"/>
-        <w:rPr>
-          <w:rFonts w:hint="eastAsia" w:ascii="·ÂËÎ" w:hAnsi="·ÂËÎ" w:eastAsia="·ÂËÎ"/>
-          <w:sz w:val="24"/>
-          <w:szCs w:val="24"/>
-        </w:rPr>
-      </w:pPr>
+          <w:highlight w:val="white"/>
+        </w:rPr>
+        <w:t xml:space="preserve">.userAgent)) { </w:t>
+      </w:r>
       <w:r>
         <w:rPr>
           <w:rFonts w:hint="eastAsia" w:ascii="·ÂËÎ" w:hAnsi="·ÂËÎ" w:eastAsia="·ÂËÎ"/>
           <w:color w:val="95A3AB"/>
           <w:sz w:val="24"/>
-          <w:szCs w:val="24"/>
           <w:highlight w:val="white"/>
         </w:rPr>
         <w:t>//判断iPhone|iPad|iPod|iOS</w:t>
@@ -258,27 +206,22 @@
         <w:jc w:val="left"/>
         <w:rPr>
           <w:rFonts w:hint="eastAsia" w:ascii="·ÂËÎ" w:hAnsi="·ÂËÎ" w:eastAsia="·ÂËÎ"/>
-          <w:color w:val="3E4B53"/>
-          <w:sz w:val="24"/>
-          <w:szCs w:val="24"/>
-          <w:highlight w:val="white"/>
-        </w:rPr>
-      </w:pPr>
-      <w:r>
-        <w:rPr>
-          <w:rFonts w:hint="eastAsia" w:ascii="·ÂËÎ" w:hAnsi="·ÂËÎ" w:eastAsia="·ÂËÎ"/>
-          <w:sz w:val="24"/>
-          <w:szCs w:val="24"/>
-          <w:highlight w:val="white"/>
-        </w:rPr>
-        <w:tab/>
-      </w:r>
-      <w:r>
-        <w:rPr>
-          <w:rFonts w:hint="eastAsia" w:ascii="·ÂËÎ" w:hAnsi="·ÂËÎ" w:eastAsia="·ÂËÎ"/>
-          <w:color w:val="3E4B53"/>
-          <w:sz w:val="24"/>
-          <w:szCs w:val="24"/>
+          <w:sz w:val="24"/>
+        </w:rPr>
+      </w:pPr>
+      <w:r>
+        <w:rPr>
+          <w:rFonts w:hint="eastAsia" w:ascii="·ÂËÎ" w:hAnsi="·ÂËÎ" w:eastAsia="·ÂËÎ"/>
+          <w:sz w:val="24"/>
+          <w:highlight w:val="white"/>
+        </w:rPr>
+        <w:tab/>
+      </w:r>
+      <w:r>
+        <w:rPr>
+          <w:rFonts w:hint="eastAsia" w:ascii="·ÂËÎ" w:hAnsi="·ÂËÎ" w:eastAsia="·ÂËÎ"/>
+          <w:color w:val="3E4B53"/>
+          <w:sz w:val="24"/>
           <w:highlight w:val="white"/>
         </w:rPr>
         <w:t xml:space="preserve">} </w:t>
@@ -288,7 +231,6 @@
           <w:rFonts w:hint="eastAsia" w:ascii="·ÂËÎ" w:hAnsi="·ÂËÎ" w:eastAsia="·ÂËÎ"/>
           <w:color w:val="577909"/>
           <w:sz w:val="24"/>
-          <w:szCs w:val="24"/>
           <w:highlight w:val="white"/>
         </w:rPr>
         <w:t xml:space="preserve">else if </w:t>
@@ -298,7 +240,6 @@
           <w:rFonts w:hint="eastAsia" w:ascii="·ÂËÎ" w:hAnsi="·ÂËÎ" w:eastAsia="·ÂËÎ"/>
           <w:color w:val="3E4B53"/>
           <w:sz w:val="24"/>
-          <w:szCs w:val="24"/>
           <w:highlight w:val="white"/>
         </w:rPr>
         <w:t>(</w:t>
@@ -308,7 +249,6 @@
           <w:rFonts w:hint="eastAsia" w:ascii="·ÂËÎ" w:hAnsi="·ÂËÎ" w:eastAsia="·ÂËÎ"/>
           <w:color w:val="CF5628"/>
           <w:sz w:val="24"/>
-          <w:szCs w:val="24"/>
           <w:highlight w:val="white"/>
         </w:rPr>
         <w:t>/(Android)/i</w:t>
@@ -318,7 +258,6 @@
           <w:rFonts w:hint="eastAsia" w:ascii="·ÂËÎ" w:hAnsi="·ÂËÎ" w:eastAsia="·ÂËÎ"/>
           <w:color w:val="3E4B53"/>
           <w:sz w:val="24"/>
-          <w:szCs w:val="24"/>
           <w:highlight w:val="white"/>
         </w:rPr>
         <w:t>.test(</w:t>
@@ -328,7 +267,6 @@
           <w:rFonts w:hint="eastAsia" w:ascii="·ÂËÎ" w:hAnsi="·ÂËÎ" w:eastAsia="·ÂËÎ"/>
           <w:color w:val="3C7A03"/>
           <w:sz w:val="24"/>
-          <w:szCs w:val="24"/>
           <w:highlight w:val="white"/>
         </w:rPr>
         <w:t>navigator</w:t>
@@ -338,29 +276,15 @@
           <w:rFonts w:hint="eastAsia" w:ascii="·ÂËÎ" w:hAnsi="·ÂËÎ" w:eastAsia="·ÂËÎ"/>
           <w:color w:val="3E4B53"/>
           <w:sz w:val="24"/>
-          <w:szCs w:val="24"/>
           <w:highlight w:val="white"/>
         </w:rPr>
         <w:t xml:space="preserve">.userAgent)) { </w:t>
       </w:r>
-    </w:p>
-    <w:p>
-      <w:pPr>
-        <w:spacing w:beforeLines="0" w:afterLines="0"/>
-        <w:ind w:firstLine="420" w:firstLineChars="0"/>
-        <w:jc w:val="left"/>
-        <w:rPr>
-          <w:rFonts w:hint="eastAsia" w:ascii="·ÂËÎ" w:hAnsi="·ÂËÎ" w:eastAsia="·ÂËÎ"/>
-          <w:sz w:val="24"/>
-          <w:szCs w:val="24"/>
-        </w:rPr>
-      </w:pPr>
       <w:r>
         <w:rPr>
           <w:rFonts w:hint="eastAsia" w:ascii="·ÂËÎ" w:hAnsi="·ÂËÎ" w:eastAsia="·ÂËÎ"/>
           <w:color w:val="95A3AB"/>
           <w:sz w:val="24"/>
-          <w:szCs w:val="24"/>
           <w:highlight w:val="white"/>
         </w:rPr>
         <w:t>//判断Android</w:t>
@@ -373,36 +297,59 @@
         <w:rPr>
           <w:rFonts w:hint="eastAsia" w:ascii="·ÂËÎ" w:hAnsi="·ÂËÎ" w:eastAsia="·ÂËÎ"/>
           <w:sz w:val="24"/>
-          <w:szCs w:val="24"/>
-        </w:rPr>
-      </w:pPr>
-      <w:r>
-        <w:rPr>
-          <w:rFonts w:hint="eastAsia" w:ascii="·ÂËÎ" w:hAnsi="·ÂËÎ" w:eastAsia="·ÂËÎ"/>
-          <w:sz w:val="24"/>
-          <w:szCs w:val="24"/>
-          <w:highlight w:val="white"/>
-        </w:rPr>
-        <w:tab/>
-      </w:r>
-      <w:r>
-        <w:rPr>
-          <w:rFonts w:hint="eastAsia" w:ascii="·ÂËÎ" w:hAnsi="·ÂËÎ" w:eastAsia="·ÂËÎ"/>
-          <w:sz w:val="24"/>
-          <w:szCs w:val="24"/>
-          <w:highlight w:val="white"/>
-        </w:rPr>
-        <w:tab/>
-      </w:r>
-      <w:r>
-        <w:rPr>
-          <w:rFonts w:hint="eastAsia" w:ascii="·ÂËÎ" w:hAnsi="·ÂËÎ" w:eastAsia="·ÂËÎ"/>
-          <w:color w:val="3E4B53"/>
-          <w:sz w:val="24"/>
-          <w:szCs w:val="24"/>
-          <w:highlight w:val="white"/>
-        </w:rPr>
-        <w:t>Android.playMusic(JSON.stringify({</w:t>
+        </w:rPr>
+      </w:pPr>
+      <w:r>
+        <w:rPr>
+          <w:rFonts w:hint="eastAsia" w:ascii="·ÂËÎ" w:hAnsi="·ÂËÎ" w:eastAsia="·ÂËÎ"/>
+          <w:sz w:val="24"/>
+          <w:highlight w:val="white"/>
+        </w:rPr>
+        <w:tab/>
+      </w:r>
+      <w:r>
+        <w:rPr>
+          <w:rFonts w:hint="eastAsia" w:ascii="·ÂËÎ" w:hAnsi="·ÂËÎ" w:eastAsia="·ÂËÎ"/>
+          <w:sz w:val="24"/>
+          <w:highlight w:val="white"/>
+        </w:rPr>
+        <w:tab/>
+      </w:r>
+      <w:r>
+        <w:rPr>
+          <w:rFonts w:hint="eastAsia" w:ascii="·ÂËÎ" w:hAnsi="·ÂËÎ" w:eastAsia="·ÂËÎ"/>
+          <w:color w:val="364BC0"/>
+          <w:sz w:val="24"/>
+          <w:highlight w:val="white"/>
+        </w:rPr>
+        <w:t xml:space="preserve">var </w:t>
+      </w:r>
+      <w:r>
+        <w:rPr>
+          <w:rFonts w:hint="eastAsia" w:ascii="·ÂËÎ" w:hAnsi="·ÂËÎ" w:eastAsia="·ÂËÎ"/>
+          <w:color w:val="3E4B53"/>
+          <w:sz w:val="24"/>
+          <w:highlight w:val="white"/>
+        </w:rPr>
+        <w:t xml:space="preserve">paras </w:t>
+      </w:r>
+      <w:r>
+        <w:rPr>
+          <w:rFonts w:hint="eastAsia" w:ascii="·ÂËÎ" w:hAnsi="·ÂËÎ" w:eastAsia="·ÂËÎ"/>
+          <w:color w:val="577909"/>
+          <w:sz w:val="24"/>
+          <w:highlight w:val="white"/>
+        </w:rPr>
+        <w:t xml:space="preserve">= </w:t>
+      </w:r>
+      <w:r>
+        <w:rPr>
+          <w:rFonts w:hint="eastAsia" w:ascii="·ÂËÎ" w:hAnsi="·ÂËÎ" w:eastAsia="·ÂËÎ"/>
+          <w:color w:val="3E4B53"/>
+          <w:sz w:val="24"/>
+          <w:highlight w:val="white"/>
+        </w:rPr>
+        <w:t>{</w:t>
       </w:r>
     </w:p>
     <w:p>
@@ -412,45 +359,40 @@
         <w:rPr>
           <w:rFonts w:hint="eastAsia" w:ascii="·ÂËÎ" w:hAnsi="·ÂËÎ" w:eastAsia="·ÂËÎ"/>
           <w:sz w:val="24"/>
-          <w:szCs w:val="24"/>
-        </w:rPr>
-      </w:pPr>
-      <w:r>
-        <w:rPr>
-          <w:rFonts w:hint="eastAsia" w:ascii="·ÂËÎ" w:hAnsi="·ÂËÎ" w:eastAsia="·ÂËÎ"/>
-          <w:color w:val="3E4B53"/>
-          <w:sz w:val="24"/>
-          <w:szCs w:val="24"/>
-          <w:highlight w:val="white"/>
-        </w:rPr>
-        <w:tab/>
-      </w:r>
-      <w:r>
-        <w:rPr>
-          <w:rFonts w:hint="eastAsia" w:ascii="·ÂËÎ" w:hAnsi="·ÂËÎ" w:eastAsia="·ÂËÎ"/>
-          <w:color w:val="3E4B53"/>
-          <w:sz w:val="24"/>
-          <w:szCs w:val="24"/>
-          <w:highlight w:val="white"/>
-        </w:rPr>
-        <w:tab/>
-      </w:r>
-      <w:r>
-        <w:rPr>
-          <w:rFonts w:hint="eastAsia" w:ascii="·ÂËÎ" w:hAnsi="·ÂËÎ" w:eastAsia="·ÂËÎ"/>
-          <w:color w:val="3E4B53"/>
-          <w:sz w:val="24"/>
-          <w:szCs w:val="24"/>
-          <w:highlight w:val="white"/>
-        </w:rPr>
-        <w:tab/>
-      </w:r>
-      <w:r>
-        <w:rPr>
-          <w:rFonts w:hint="eastAsia" w:ascii="·ÂËÎ" w:hAnsi="·ÂËÎ" w:eastAsia="·ÂËÎ"/>
-          <w:color w:val="3E4B53"/>
-          <w:sz w:val="24"/>
-          <w:szCs w:val="24"/>
+        </w:rPr>
+      </w:pPr>
+      <w:r>
+        <w:rPr>
+          <w:rFonts w:hint="eastAsia" w:ascii="·ÂËÎ" w:hAnsi="·ÂËÎ" w:eastAsia="·ÂËÎ"/>
+          <w:color w:val="3E4B53"/>
+          <w:sz w:val="24"/>
+          <w:highlight w:val="white"/>
+        </w:rPr>
+        <w:tab/>
+      </w:r>
+      <w:r>
+        <w:rPr>
+          <w:rFonts w:hint="eastAsia" w:ascii="·ÂËÎ" w:hAnsi="·ÂËÎ" w:eastAsia="·ÂËÎ"/>
+          <w:color w:val="3E4B53"/>
+          <w:sz w:val="24"/>
+          <w:highlight w:val="white"/>
+        </w:rPr>
+        <w:tab/>
+      </w:r>
+      <w:r>
+        <w:rPr>
+          <w:rFonts w:hint="eastAsia" w:ascii="·ÂËÎ" w:hAnsi="·ÂËÎ" w:eastAsia="·ÂËÎ"/>
+          <w:color w:val="3E4B53"/>
+          <w:sz w:val="24"/>
+          <w:highlight w:val="white"/>
+        </w:rPr>
+        <w:tab/>
+      </w:r>
+      <w:r>
+        <w:rPr>
+          <w:rFonts w:hint="eastAsia" w:ascii="·ÂËÎ" w:hAnsi="·ÂËÎ" w:eastAsia="·ÂËÎ"/>
+          <w:color w:val="3E4B53"/>
+          <w:sz w:val="24"/>
           <w:highlight w:val="white"/>
         </w:rPr>
         <w:t>mUrl: $(</w:t>
@@ -460,7 +402,6 @@
           <w:rFonts w:hint="eastAsia" w:ascii="·ÂËÎ" w:hAnsi="·ÂËÎ" w:eastAsia="·ÂËÎ"/>
           <w:color w:val="248C85"/>
           <w:sz w:val="24"/>
-          <w:szCs w:val="24"/>
           <w:highlight w:val="white"/>
         </w:rPr>
         <w:t>"#song"</w:t>
@@ -469,7 +410,6 @@
         <w:rPr>
           <w:rFonts w:hint="eastAsia" w:ascii="·ÂËÎ" w:hAnsi="·ÂËÎ" w:eastAsia="·ÂËÎ"/>
           <w:sz w:val="24"/>
-          <w:szCs w:val="24"/>
           <w:highlight w:val="white"/>
         </w:rPr>
         <w:t xml:space="preserve"> </w:t>
@@ -479,7 +419,6 @@
           <w:rFonts w:hint="eastAsia" w:ascii="·ÂËÎ" w:hAnsi="·ÂËÎ" w:eastAsia="·ÂËÎ"/>
           <w:color w:val="577909"/>
           <w:sz w:val="24"/>
-          <w:szCs w:val="24"/>
           <w:highlight w:val="white"/>
         </w:rPr>
         <w:t xml:space="preserve">+ </w:t>
@@ -489,7 +428,6 @@
           <w:rFonts w:hint="eastAsia" w:ascii="·ÂËÎ" w:hAnsi="·ÂËÎ" w:eastAsia="·ÂËÎ"/>
           <w:color w:val="3E4B53"/>
           <w:sz w:val="24"/>
-          <w:szCs w:val="24"/>
           <w:highlight w:val="white"/>
         </w:rPr>
         <w:t>id).</w:t>
@@ -499,7 +437,6 @@
           <w:rFonts w:hint="eastAsia" w:ascii="·ÂËÎ" w:hAnsi="·ÂËÎ" w:eastAsia="·ÂËÎ"/>
           <w:color w:val="3C7A03"/>
           <w:sz w:val="24"/>
-          <w:szCs w:val="24"/>
           <w:highlight w:val="white"/>
         </w:rPr>
         <w:t>attr</w:t>
@@ -509,7 +446,6 @@
           <w:rFonts w:hint="eastAsia" w:ascii="·ÂËÎ" w:hAnsi="·ÂËÎ" w:eastAsia="·ÂËÎ"/>
           <w:color w:val="3E4B53"/>
           <w:sz w:val="24"/>
-          <w:szCs w:val="24"/>
           <w:highlight w:val="white"/>
         </w:rPr>
         <w:t>(</w:t>
@@ -519,7 +455,6 @@
           <w:rFonts w:hint="eastAsia" w:ascii="·ÂËÎ" w:hAnsi="·ÂËÎ" w:eastAsia="·ÂËÎ"/>
           <w:color w:val="248C85"/>
           <w:sz w:val="24"/>
-          <w:szCs w:val="24"/>
           <w:highlight w:val="white"/>
         </w:rPr>
         <w:t>"data-murl"</w:t>
@@ -529,7 +464,6 @@
           <w:rFonts w:hint="eastAsia" w:ascii="·ÂËÎ" w:hAnsi="·ÂËÎ" w:eastAsia="·ÂËÎ"/>
           <w:color w:val="3E4B53"/>
           <w:sz w:val="24"/>
-          <w:szCs w:val="24"/>
           <w:highlight w:val="white"/>
         </w:rPr>
         <w:t>),</w:t>
@@ -542,45 +476,40 @@
         <w:rPr>
           <w:rFonts w:hint="eastAsia" w:ascii="·ÂËÎ" w:hAnsi="·ÂËÎ" w:eastAsia="·ÂËÎ"/>
           <w:sz w:val="24"/>
-          <w:szCs w:val="24"/>
-        </w:rPr>
-      </w:pPr>
-      <w:r>
-        <w:rPr>
-          <w:rFonts w:hint="eastAsia" w:ascii="·ÂËÎ" w:hAnsi="·ÂËÎ" w:eastAsia="·ÂËÎ"/>
-          <w:color w:val="3E4B53"/>
-          <w:sz w:val="24"/>
-          <w:szCs w:val="24"/>
-          <w:highlight w:val="white"/>
-        </w:rPr>
-        <w:tab/>
-      </w:r>
-      <w:r>
-        <w:rPr>
-          <w:rFonts w:hint="eastAsia" w:ascii="·ÂËÎ" w:hAnsi="·ÂËÎ" w:eastAsia="·ÂËÎ"/>
-          <w:color w:val="3E4B53"/>
-          <w:sz w:val="24"/>
-          <w:szCs w:val="24"/>
-          <w:highlight w:val="white"/>
-        </w:rPr>
-        <w:tab/>
-      </w:r>
-      <w:r>
-        <w:rPr>
-          <w:rFonts w:hint="eastAsia" w:ascii="·ÂËÎ" w:hAnsi="·ÂËÎ" w:eastAsia="·ÂËÎ"/>
-          <w:color w:val="3E4B53"/>
-          <w:sz w:val="24"/>
-          <w:szCs w:val="24"/>
-          <w:highlight w:val="white"/>
-        </w:rPr>
-        <w:tab/>
-      </w:r>
-      <w:r>
-        <w:rPr>
-          <w:rFonts w:hint="eastAsia" w:ascii="·ÂËÎ" w:hAnsi="·ÂËÎ" w:eastAsia="·ÂËÎ"/>
-          <w:color w:val="3E4B53"/>
-          <w:sz w:val="24"/>
-          <w:szCs w:val="24"/>
+        </w:rPr>
+      </w:pPr>
+      <w:r>
+        <w:rPr>
+          <w:rFonts w:hint="eastAsia" w:ascii="·ÂËÎ" w:hAnsi="·ÂËÎ" w:eastAsia="·ÂËÎ"/>
+          <w:color w:val="3E4B53"/>
+          <w:sz w:val="24"/>
+          <w:highlight w:val="white"/>
+        </w:rPr>
+        <w:tab/>
+      </w:r>
+      <w:r>
+        <w:rPr>
+          <w:rFonts w:hint="eastAsia" w:ascii="·ÂËÎ" w:hAnsi="·ÂËÎ" w:eastAsia="·ÂËÎ"/>
+          <w:color w:val="3E4B53"/>
+          <w:sz w:val="24"/>
+          <w:highlight w:val="white"/>
+        </w:rPr>
+        <w:tab/>
+      </w:r>
+      <w:r>
+        <w:rPr>
+          <w:rFonts w:hint="eastAsia" w:ascii="·ÂËÎ" w:hAnsi="·ÂËÎ" w:eastAsia="·ÂËÎ"/>
+          <w:color w:val="3E4B53"/>
+          <w:sz w:val="24"/>
+          <w:highlight w:val="white"/>
+        </w:rPr>
+        <w:tab/>
+      </w:r>
+      <w:r>
+        <w:rPr>
+          <w:rFonts w:hint="eastAsia" w:ascii="·ÂËÎ" w:hAnsi="·ÂËÎ" w:eastAsia="·ÂËÎ"/>
+          <w:color w:val="3E4B53"/>
+          <w:sz w:val="24"/>
           <w:highlight w:val="white"/>
         </w:rPr>
         <w:t>mCoverImageUrl: $(</w:t>
@@ -590,7 +519,6 @@
           <w:rFonts w:hint="eastAsia" w:ascii="·ÂËÎ" w:hAnsi="·ÂËÎ" w:eastAsia="·ÂËÎ"/>
           <w:color w:val="248C85"/>
           <w:sz w:val="24"/>
-          <w:szCs w:val="24"/>
           <w:highlight w:val="white"/>
         </w:rPr>
         <w:t>"#song"</w:t>
@@ -599,7 +527,6 @@
         <w:rPr>
           <w:rFonts w:hint="eastAsia" w:ascii="·ÂËÎ" w:hAnsi="·ÂËÎ" w:eastAsia="·ÂËÎ"/>
           <w:sz w:val="24"/>
-          <w:szCs w:val="24"/>
           <w:highlight w:val="white"/>
         </w:rPr>
         <w:t xml:space="preserve"> </w:t>
@@ -609,7 +536,6 @@
           <w:rFonts w:hint="eastAsia" w:ascii="·ÂËÎ" w:hAnsi="·ÂËÎ" w:eastAsia="·ÂËÎ"/>
           <w:color w:val="577909"/>
           <w:sz w:val="24"/>
-          <w:szCs w:val="24"/>
           <w:highlight w:val="white"/>
         </w:rPr>
         <w:t xml:space="preserve">+ </w:t>
@@ -619,7 +545,6 @@
           <w:rFonts w:hint="eastAsia" w:ascii="·ÂËÎ" w:hAnsi="·ÂËÎ" w:eastAsia="·ÂËÎ"/>
           <w:color w:val="3E4B53"/>
           <w:sz w:val="24"/>
-          <w:szCs w:val="24"/>
           <w:highlight w:val="white"/>
         </w:rPr>
         <w:t>id).</w:t>
@@ -629,7 +554,6 @@
           <w:rFonts w:hint="eastAsia" w:ascii="·ÂËÎ" w:hAnsi="·ÂËÎ" w:eastAsia="·ÂËÎ"/>
           <w:color w:val="3C7A03"/>
           <w:sz w:val="24"/>
-          <w:szCs w:val="24"/>
           <w:highlight w:val="white"/>
         </w:rPr>
         <w:t>attr</w:t>
@@ -639,7 +563,6 @@
           <w:rFonts w:hint="eastAsia" w:ascii="·ÂËÎ" w:hAnsi="·ÂËÎ" w:eastAsia="·ÂËÎ"/>
           <w:color w:val="3E4B53"/>
           <w:sz w:val="24"/>
-          <w:szCs w:val="24"/>
           <w:highlight w:val="white"/>
         </w:rPr>
         <w:t>(</w:t>
@@ -649,7 +572,6 @@
           <w:rFonts w:hint="eastAsia" w:ascii="·ÂËÎ" w:hAnsi="·ÂËÎ" w:eastAsia="·ÂËÎ"/>
           <w:color w:val="248C85"/>
           <w:sz w:val="24"/>
-          <w:szCs w:val="24"/>
           <w:highlight w:val="white"/>
         </w:rPr>
         <w:t>"data-mcoverimageurl"</w:t>
@@ -659,7 +581,6 @@
           <w:rFonts w:hint="eastAsia" w:ascii="·ÂËÎ" w:hAnsi="·ÂËÎ" w:eastAsia="·ÂËÎ"/>
           <w:color w:val="3E4B53"/>
           <w:sz w:val="24"/>
-          <w:szCs w:val="24"/>
           <w:highlight w:val="white"/>
         </w:rPr>
         <w:t>),</w:t>
@@ -672,45 +593,40 @@
         <w:rPr>
           <w:rFonts w:hint="eastAsia" w:ascii="·ÂËÎ" w:hAnsi="·ÂËÎ" w:eastAsia="·ÂËÎ"/>
           <w:sz w:val="24"/>
-          <w:szCs w:val="24"/>
-        </w:rPr>
-      </w:pPr>
-      <w:r>
-        <w:rPr>
-          <w:rFonts w:hint="eastAsia" w:ascii="·ÂËÎ" w:hAnsi="·ÂËÎ" w:eastAsia="·ÂËÎ"/>
-          <w:color w:val="3E4B53"/>
-          <w:sz w:val="24"/>
-          <w:szCs w:val="24"/>
-          <w:highlight w:val="white"/>
-        </w:rPr>
-        <w:tab/>
-      </w:r>
-      <w:r>
-        <w:rPr>
-          <w:rFonts w:hint="eastAsia" w:ascii="·ÂËÎ" w:hAnsi="·ÂËÎ" w:eastAsia="·ÂËÎ"/>
-          <w:color w:val="3E4B53"/>
-          <w:sz w:val="24"/>
-          <w:szCs w:val="24"/>
-          <w:highlight w:val="white"/>
-        </w:rPr>
-        <w:tab/>
-      </w:r>
-      <w:r>
-        <w:rPr>
-          <w:rFonts w:hint="eastAsia" w:ascii="·ÂËÎ" w:hAnsi="·ÂËÎ" w:eastAsia="·ÂËÎ"/>
-          <w:color w:val="3E4B53"/>
-          <w:sz w:val="24"/>
-          <w:szCs w:val="24"/>
-          <w:highlight w:val="white"/>
-        </w:rPr>
-        <w:tab/>
-      </w:r>
-      <w:r>
-        <w:rPr>
-          <w:rFonts w:hint="eastAsia" w:ascii="·ÂËÎ" w:hAnsi="·ÂËÎ" w:eastAsia="·ÂËÎ"/>
-          <w:color w:val="3E4B53"/>
-          <w:sz w:val="24"/>
-          <w:szCs w:val="24"/>
+        </w:rPr>
+      </w:pPr>
+      <w:r>
+        <w:rPr>
+          <w:rFonts w:hint="eastAsia" w:ascii="·ÂËÎ" w:hAnsi="·ÂËÎ" w:eastAsia="·ÂËÎ"/>
+          <w:color w:val="3E4B53"/>
+          <w:sz w:val="24"/>
+          <w:highlight w:val="white"/>
+        </w:rPr>
+        <w:tab/>
+      </w:r>
+      <w:r>
+        <w:rPr>
+          <w:rFonts w:hint="eastAsia" w:ascii="·ÂËÎ" w:hAnsi="·ÂËÎ" w:eastAsia="·ÂËÎ"/>
+          <w:color w:val="3E4B53"/>
+          <w:sz w:val="24"/>
+          <w:highlight w:val="white"/>
+        </w:rPr>
+        <w:tab/>
+      </w:r>
+      <w:r>
+        <w:rPr>
+          <w:rFonts w:hint="eastAsia" w:ascii="·ÂËÎ" w:hAnsi="·ÂËÎ" w:eastAsia="·ÂËÎ"/>
+          <w:color w:val="3E4B53"/>
+          <w:sz w:val="24"/>
+          <w:highlight w:val="white"/>
+        </w:rPr>
+        <w:tab/>
+      </w:r>
+      <w:r>
+        <w:rPr>
+          <w:rFonts w:hint="eastAsia" w:ascii="·ÂËÎ" w:hAnsi="·ÂËÎ" w:eastAsia="·ÂËÎ"/>
+          <w:color w:val="3E4B53"/>
+          <w:sz w:val="24"/>
           <w:highlight w:val="white"/>
         </w:rPr>
         <w:t>mTitle: $(</w:t>
@@ -720,7 +636,6 @@
           <w:rFonts w:hint="eastAsia" w:ascii="·ÂËÎ" w:hAnsi="·ÂËÎ" w:eastAsia="·ÂËÎ"/>
           <w:color w:val="248C85"/>
           <w:sz w:val="24"/>
-          <w:szCs w:val="24"/>
           <w:highlight w:val="white"/>
         </w:rPr>
         <w:t>"#song"</w:t>
@@ -729,7 +644,6 @@
         <w:rPr>
           <w:rFonts w:hint="eastAsia" w:ascii="·ÂËÎ" w:hAnsi="·ÂËÎ" w:eastAsia="·ÂËÎ"/>
           <w:sz w:val="24"/>
-          <w:szCs w:val="24"/>
           <w:highlight w:val="white"/>
         </w:rPr>
         <w:t xml:space="preserve"> </w:t>
@@ -739,7 +653,6 @@
           <w:rFonts w:hint="eastAsia" w:ascii="·ÂËÎ" w:hAnsi="·ÂËÎ" w:eastAsia="·ÂËÎ"/>
           <w:color w:val="577909"/>
           <w:sz w:val="24"/>
-          <w:szCs w:val="24"/>
           <w:highlight w:val="white"/>
         </w:rPr>
         <w:t xml:space="preserve">+ </w:t>
@@ -749,7 +662,6 @@
           <w:rFonts w:hint="eastAsia" w:ascii="·ÂËÎ" w:hAnsi="·ÂËÎ" w:eastAsia="·ÂËÎ"/>
           <w:color w:val="3E4B53"/>
           <w:sz w:val="24"/>
-          <w:szCs w:val="24"/>
           <w:highlight w:val="white"/>
         </w:rPr>
         <w:t>id).</w:t>
@@ -759,7 +671,6 @@
           <w:rFonts w:hint="eastAsia" w:ascii="·ÂËÎ" w:hAnsi="·ÂËÎ" w:eastAsia="·ÂËÎ"/>
           <w:color w:val="3C7A03"/>
           <w:sz w:val="24"/>
-          <w:szCs w:val="24"/>
           <w:highlight w:val="white"/>
         </w:rPr>
         <w:t>attr</w:t>
@@ -769,7 +680,6 @@
           <w:rFonts w:hint="eastAsia" w:ascii="·ÂËÎ" w:hAnsi="·ÂËÎ" w:eastAsia="·ÂËÎ"/>
           <w:color w:val="3E4B53"/>
           <w:sz w:val="24"/>
-          <w:szCs w:val="24"/>
           <w:highlight w:val="white"/>
         </w:rPr>
         <w:t>(</w:t>
@@ -779,7 +689,6 @@
           <w:rFonts w:hint="eastAsia" w:ascii="·ÂËÎ" w:hAnsi="·ÂËÎ" w:eastAsia="·ÂËÎ"/>
           <w:color w:val="248C85"/>
           <w:sz w:val="24"/>
-          <w:szCs w:val="24"/>
           <w:highlight w:val="white"/>
         </w:rPr>
         <w:t>"data-mtitle"</w:t>
@@ -789,7 +698,6 @@
           <w:rFonts w:hint="eastAsia" w:ascii="·ÂËÎ" w:hAnsi="·ÂËÎ" w:eastAsia="·ÂËÎ"/>
           <w:color w:val="3E4B53"/>
           <w:sz w:val="24"/>
-          <w:szCs w:val="24"/>
           <w:highlight w:val="white"/>
         </w:rPr>
         <w:t>),</w:t>
@@ -802,45 +710,40 @@
         <w:rPr>
           <w:rFonts w:hint="eastAsia" w:ascii="·ÂËÎ" w:hAnsi="·ÂËÎ" w:eastAsia="·ÂËÎ"/>
           <w:sz w:val="24"/>
-          <w:szCs w:val="24"/>
-        </w:rPr>
-      </w:pPr>
-      <w:r>
-        <w:rPr>
-          <w:rFonts w:hint="eastAsia" w:ascii="·ÂËÎ" w:hAnsi="·ÂËÎ" w:eastAsia="·ÂËÎ"/>
-          <w:color w:val="3E4B53"/>
-          <w:sz w:val="24"/>
-          <w:szCs w:val="24"/>
-          <w:highlight w:val="white"/>
-        </w:rPr>
-        <w:tab/>
-      </w:r>
-      <w:r>
-        <w:rPr>
-          <w:rFonts w:hint="eastAsia" w:ascii="·ÂËÎ" w:hAnsi="·ÂËÎ" w:eastAsia="·ÂËÎ"/>
-          <w:color w:val="3E4B53"/>
-          <w:sz w:val="24"/>
-          <w:szCs w:val="24"/>
-          <w:highlight w:val="white"/>
-        </w:rPr>
-        <w:tab/>
-      </w:r>
-      <w:r>
-        <w:rPr>
-          <w:rFonts w:hint="eastAsia" w:ascii="·ÂËÎ" w:hAnsi="·ÂËÎ" w:eastAsia="·ÂËÎ"/>
-          <w:color w:val="3E4B53"/>
-          <w:sz w:val="24"/>
-          <w:szCs w:val="24"/>
-          <w:highlight w:val="white"/>
-        </w:rPr>
-        <w:tab/>
-      </w:r>
-      <w:r>
-        <w:rPr>
-          <w:rFonts w:hint="eastAsia" w:ascii="·ÂËÎ" w:hAnsi="·ÂËÎ" w:eastAsia="·ÂËÎ"/>
-          <w:color w:val="3E4B53"/>
-          <w:sz w:val="24"/>
-          <w:szCs w:val="24"/>
+        </w:rPr>
+      </w:pPr>
+      <w:r>
+        <w:rPr>
+          <w:rFonts w:hint="eastAsia" w:ascii="·ÂËÎ" w:hAnsi="·ÂËÎ" w:eastAsia="·ÂËÎ"/>
+          <w:color w:val="3E4B53"/>
+          <w:sz w:val="24"/>
+          <w:highlight w:val="white"/>
+        </w:rPr>
+        <w:tab/>
+      </w:r>
+      <w:r>
+        <w:rPr>
+          <w:rFonts w:hint="eastAsia" w:ascii="·ÂËÎ" w:hAnsi="·ÂËÎ" w:eastAsia="·ÂËÎ"/>
+          <w:color w:val="3E4B53"/>
+          <w:sz w:val="24"/>
+          <w:highlight w:val="white"/>
+        </w:rPr>
+        <w:tab/>
+      </w:r>
+      <w:r>
+        <w:rPr>
+          <w:rFonts w:hint="eastAsia" w:ascii="·ÂËÎ" w:hAnsi="·ÂËÎ" w:eastAsia="·ÂËÎ"/>
+          <w:color w:val="3E4B53"/>
+          <w:sz w:val="24"/>
+          <w:highlight w:val="white"/>
+        </w:rPr>
+        <w:tab/>
+      </w:r>
+      <w:r>
+        <w:rPr>
+          <w:rFonts w:hint="eastAsia" w:ascii="·ÂËÎ" w:hAnsi="·ÂËÎ" w:eastAsia="·ÂËÎ"/>
+          <w:color w:val="3E4B53"/>
+          <w:sz w:val="24"/>
           <w:highlight w:val="white"/>
         </w:rPr>
         <w:t>mAlbum: $(</w:t>
@@ -850,7 +753,6 @@
           <w:rFonts w:hint="eastAsia" w:ascii="·ÂËÎ" w:hAnsi="·ÂËÎ" w:eastAsia="·ÂËÎ"/>
           <w:color w:val="248C85"/>
           <w:sz w:val="24"/>
-          <w:szCs w:val="24"/>
           <w:highlight w:val="white"/>
         </w:rPr>
         <w:t>"#song"</w:t>
@@ -859,7 +761,6 @@
         <w:rPr>
           <w:rFonts w:hint="eastAsia" w:ascii="·ÂËÎ" w:hAnsi="·ÂËÎ" w:eastAsia="·ÂËÎ"/>
           <w:sz w:val="24"/>
-          <w:szCs w:val="24"/>
           <w:highlight w:val="white"/>
         </w:rPr>
         <w:t xml:space="preserve"> </w:t>
@@ -869,7 +770,6 @@
           <w:rFonts w:hint="eastAsia" w:ascii="·ÂËÎ" w:hAnsi="·ÂËÎ" w:eastAsia="·ÂËÎ"/>
           <w:color w:val="577909"/>
           <w:sz w:val="24"/>
-          <w:szCs w:val="24"/>
           <w:highlight w:val="white"/>
         </w:rPr>
         <w:t xml:space="preserve">+ </w:t>
@@ -879,7 +779,6 @@
           <w:rFonts w:hint="eastAsia" w:ascii="·ÂËÎ" w:hAnsi="·ÂËÎ" w:eastAsia="·ÂËÎ"/>
           <w:color w:val="3E4B53"/>
           <w:sz w:val="24"/>
-          <w:szCs w:val="24"/>
           <w:highlight w:val="white"/>
         </w:rPr>
         <w:t>id).</w:t>
@@ -889,7 +788,6 @@
           <w:rFonts w:hint="eastAsia" w:ascii="·ÂËÎ" w:hAnsi="·ÂËÎ" w:eastAsia="·ÂËÎ"/>
           <w:color w:val="3C7A03"/>
           <w:sz w:val="24"/>
-          <w:szCs w:val="24"/>
           <w:highlight w:val="white"/>
         </w:rPr>
         <w:t>attr</w:t>
@@ -899,7 +797,6 @@
           <w:rFonts w:hint="eastAsia" w:ascii="·ÂËÎ" w:hAnsi="·ÂËÎ" w:eastAsia="·ÂËÎ"/>
           <w:color w:val="3E4B53"/>
           <w:sz w:val="24"/>
-          <w:szCs w:val="24"/>
           <w:highlight w:val="white"/>
         </w:rPr>
         <w:t>(</w:t>
@@ -909,7 +806,6 @@
           <w:rFonts w:hint="eastAsia" w:ascii="·ÂËÎ" w:hAnsi="·ÂËÎ" w:eastAsia="·ÂËÎ"/>
           <w:color w:val="248C85"/>
           <w:sz w:val="24"/>
-          <w:szCs w:val="24"/>
           <w:highlight w:val="white"/>
         </w:rPr>
         <w:t>"data-malbum"</w:t>
@@ -919,7 +815,6 @@
           <w:rFonts w:hint="eastAsia" w:ascii="·ÂËÎ" w:hAnsi="·ÂËÎ" w:eastAsia="·ÂËÎ"/>
           <w:color w:val="3E4B53"/>
           <w:sz w:val="24"/>
-          <w:szCs w:val="24"/>
           <w:highlight w:val="white"/>
         </w:rPr>
         <w:t>),</w:t>
@@ -932,45 +827,40 @@
         <w:rPr>
           <w:rFonts w:hint="eastAsia" w:ascii="·ÂËÎ" w:hAnsi="·ÂËÎ" w:eastAsia="·ÂËÎ"/>
           <w:sz w:val="24"/>
-          <w:szCs w:val="24"/>
-        </w:rPr>
-      </w:pPr>
-      <w:r>
-        <w:rPr>
-          <w:rFonts w:hint="eastAsia" w:ascii="·ÂËÎ" w:hAnsi="·ÂËÎ" w:eastAsia="·ÂËÎ"/>
-          <w:color w:val="3E4B53"/>
-          <w:sz w:val="24"/>
-          <w:szCs w:val="24"/>
-          <w:highlight w:val="white"/>
-        </w:rPr>
-        <w:tab/>
-      </w:r>
-      <w:r>
-        <w:rPr>
-          <w:rFonts w:hint="eastAsia" w:ascii="·ÂËÎ" w:hAnsi="·ÂËÎ" w:eastAsia="·ÂËÎ"/>
-          <w:color w:val="3E4B53"/>
-          <w:sz w:val="24"/>
-          <w:szCs w:val="24"/>
-          <w:highlight w:val="white"/>
-        </w:rPr>
-        <w:tab/>
-      </w:r>
-      <w:r>
-        <w:rPr>
-          <w:rFonts w:hint="eastAsia" w:ascii="·ÂËÎ" w:hAnsi="·ÂËÎ" w:eastAsia="·ÂËÎ"/>
-          <w:color w:val="3E4B53"/>
-          <w:sz w:val="24"/>
-          <w:szCs w:val="24"/>
-          <w:highlight w:val="white"/>
-        </w:rPr>
-        <w:tab/>
-      </w:r>
-      <w:r>
-        <w:rPr>
-          <w:rFonts w:hint="eastAsia" w:ascii="·ÂËÎ" w:hAnsi="·ÂËÎ" w:eastAsia="·ÂËÎ"/>
-          <w:color w:val="3E4B53"/>
-          <w:sz w:val="24"/>
-          <w:szCs w:val="24"/>
+        </w:rPr>
+      </w:pPr>
+      <w:r>
+        <w:rPr>
+          <w:rFonts w:hint="eastAsia" w:ascii="·ÂËÎ" w:hAnsi="·ÂËÎ" w:eastAsia="·ÂËÎ"/>
+          <w:color w:val="3E4B53"/>
+          <w:sz w:val="24"/>
+          <w:highlight w:val="white"/>
+        </w:rPr>
+        <w:tab/>
+      </w:r>
+      <w:r>
+        <w:rPr>
+          <w:rFonts w:hint="eastAsia" w:ascii="·ÂËÎ" w:hAnsi="·ÂËÎ" w:eastAsia="·ÂËÎ"/>
+          <w:color w:val="3E4B53"/>
+          <w:sz w:val="24"/>
+          <w:highlight w:val="white"/>
+        </w:rPr>
+        <w:tab/>
+      </w:r>
+      <w:r>
+        <w:rPr>
+          <w:rFonts w:hint="eastAsia" w:ascii="·ÂËÎ" w:hAnsi="·ÂËÎ" w:eastAsia="·ÂËÎ"/>
+          <w:color w:val="3E4B53"/>
+          <w:sz w:val="24"/>
+          <w:highlight w:val="white"/>
+        </w:rPr>
+        <w:tab/>
+      </w:r>
+      <w:r>
+        <w:rPr>
+          <w:rFonts w:hint="eastAsia" w:ascii="·ÂËÎ" w:hAnsi="·ÂËÎ" w:eastAsia="·ÂËÎ"/>
+          <w:color w:val="3E4B53"/>
+          <w:sz w:val="24"/>
           <w:highlight w:val="white"/>
         </w:rPr>
         <w:t>mArtist: $(</w:t>
@@ -980,7 +870,6 @@
           <w:rFonts w:hint="eastAsia" w:ascii="·ÂËÎ" w:hAnsi="·ÂËÎ" w:eastAsia="·ÂËÎ"/>
           <w:color w:val="248C85"/>
           <w:sz w:val="24"/>
-          <w:szCs w:val="24"/>
           <w:highlight w:val="white"/>
         </w:rPr>
         <w:t>"#song"</w:t>
@@ -989,7 +878,6 @@
         <w:rPr>
           <w:rFonts w:hint="eastAsia" w:ascii="·ÂËÎ" w:hAnsi="·ÂËÎ" w:eastAsia="·ÂËÎ"/>
           <w:sz w:val="24"/>
-          <w:szCs w:val="24"/>
           <w:highlight w:val="white"/>
         </w:rPr>
         <w:t xml:space="preserve"> </w:t>
@@ -999,7 +887,6 @@
           <w:rFonts w:hint="eastAsia" w:ascii="·ÂËÎ" w:hAnsi="·ÂËÎ" w:eastAsia="·ÂËÎ"/>
           <w:color w:val="577909"/>
           <w:sz w:val="24"/>
-          <w:szCs w:val="24"/>
           <w:highlight w:val="white"/>
         </w:rPr>
         <w:t xml:space="preserve">+ </w:t>
@@ -1009,7 +896,6 @@
           <w:rFonts w:hint="eastAsia" w:ascii="·ÂËÎ" w:hAnsi="·ÂËÎ" w:eastAsia="·ÂËÎ"/>
           <w:color w:val="3E4B53"/>
           <w:sz w:val="24"/>
-          <w:szCs w:val="24"/>
           <w:highlight w:val="white"/>
         </w:rPr>
         <w:t>id).</w:t>
@@ -1019,7 +905,6 @@
           <w:rFonts w:hint="eastAsia" w:ascii="·ÂËÎ" w:hAnsi="·ÂËÎ" w:eastAsia="·ÂËÎ"/>
           <w:color w:val="3C7A03"/>
           <w:sz w:val="24"/>
-          <w:szCs w:val="24"/>
           <w:highlight w:val="white"/>
         </w:rPr>
         <w:t>attr</w:t>
@@ -1029,7 +914,6 @@
           <w:rFonts w:hint="eastAsia" w:ascii="·ÂËÎ" w:hAnsi="·ÂËÎ" w:eastAsia="·ÂËÎ"/>
           <w:color w:val="3E4B53"/>
           <w:sz w:val="24"/>
-          <w:szCs w:val="24"/>
           <w:highlight w:val="white"/>
         </w:rPr>
         <w:t>(</w:t>
@@ -1039,7 +923,6 @@
           <w:rFonts w:hint="eastAsia" w:ascii="·ÂËÎ" w:hAnsi="·ÂËÎ" w:eastAsia="·ÂËÎ"/>
           <w:color w:val="248C85"/>
           <w:sz w:val="24"/>
-          <w:szCs w:val="24"/>
           <w:highlight w:val="white"/>
         </w:rPr>
         <w:t>"data-martist"</w:t>
@@ -1049,7 +932,6 @@
           <w:rFonts w:hint="eastAsia" w:ascii="·ÂËÎ" w:hAnsi="·ÂËÎ" w:eastAsia="·ÂËÎ"/>
           <w:color w:val="3E4B53"/>
           <w:sz w:val="24"/>
-          <w:szCs w:val="24"/>
           <w:highlight w:val="white"/>
         </w:rPr>
         <w:t>)</w:t>
@@ -1062,38 +944,34 @@
         <w:rPr>
           <w:rFonts w:hint="eastAsia" w:ascii="·ÂËÎ" w:hAnsi="·ÂËÎ" w:eastAsia="·ÂËÎ"/>
           <w:sz w:val="24"/>
-          <w:szCs w:val="24"/>
-        </w:rPr>
-      </w:pPr>
-      <w:r>
-        <w:rPr>
-          <w:rFonts w:hint="eastAsia" w:ascii="·ÂËÎ" w:hAnsi="·ÂËÎ" w:eastAsia="·ÂËÎ"/>
-          <w:color w:val="3E4B53"/>
-          <w:sz w:val="24"/>
-          <w:szCs w:val="24"/>
-          <w:highlight w:val="white"/>
-        </w:rPr>
-        <w:tab/>
-      </w:r>
-      <w:r>
-        <w:rPr>
-          <w:rFonts w:hint="eastAsia" w:ascii="·ÂËÎ" w:hAnsi="·ÂËÎ" w:eastAsia="·ÂËÎ"/>
-          <w:color w:val="3E4B53"/>
-          <w:sz w:val="24"/>
-          <w:szCs w:val="24"/>
-          <w:highlight w:val="white"/>
-        </w:rPr>
-        <w:tab/>
-      </w:r>
-      <w:r>
-        <w:rPr>
-          <w:rFonts w:hint="eastAsia" w:ascii="·ÂËÎ" w:hAnsi="·ÂËÎ" w:eastAsia="·ÂËÎ"/>
-          <w:color w:val="3E4B53"/>
-          <w:sz w:val="24"/>
-          <w:szCs w:val="24"/>
-          <w:highlight w:val="white"/>
-        </w:rPr>
-        <w:t>}));</w:t>
+        </w:rPr>
+      </w:pPr>
+      <w:r>
+        <w:rPr>
+          <w:rFonts w:hint="eastAsia" w:ascii="·ÂËÎ" w:hAnsi="·ÂËÎ" w:eastAsia="·ÂËÎ"/>
+          <w:color w:val="3E4B53"/>
+          <w:sz w:val="24"/>
+          <w:highlight w:val="white"/>
+        </w:rPr>
+        <w:tab/>
+      </w:r>
+      <w:r>
+        <w:rPr>
+          <w:rFonts w:hint="eastAsia" w:ascii="·ÂËÎ" w:hAnsi="·ÂËÎ" w:eastAsia="·ÂËÎ"/>
+          <w:color w:val="3E4B53"/>
+          <w:sz w:val="24"/>
+          <w:highlight w:val="white"/>
+        </w:rPr>
+        <w:tab/>
+      </w:r>
+      <w:r>
+        <w:rPr>
+          <w:rFonts w:hint="eastAsia" w:ascii="·ÂËÎ" w:hAnsi="·ÂËÎ" w:eastAsia="·ÂËÎ"/>
+          <w:color w:val="3E4B53"/>
+          <w:sz w:val="24"/>
+          <w:highlight w:val="white"/>
+        </w:rPr>
+        <w:t>};</w:t>
       </w:r>
     </w:p>
     <w:p>
@@ -1103,25 +981,59 @@
         <w:rPr>
           <w:rFonts w:hint="eastAsia" w:ascii="·ÂËÎ" w:hAnsi="·ÂËÎ" w:eastAsia="·ÂËÎ"/>
           <w:sz w:val="24"/>
-          <w:szCs w:val="24"/>
-        </w:rPr>
-      </w:pPr>
-      <w:r>
-        <w:rPr>
-          <w:rFonts w:hint="eastAsia" w:ascii="·ÂËÎ" w:hAnsi="·ÂËÎ" w:eastAsia="·ÂËÎ"/>
-          <w:color w:val="3E4B53"/>
-          <w:sz w:val="24"/>
-          <w:szCs w:val="24"/>
-          <w:highlight w:val="white"/>
-        </w:rPr>
-        <w:tab/>
-      </w:r>
-      <w:r>
-        <w:rPr>
-          <w:rFonts w:hint="eastAsia" w:ascii="·ÂËÎ" w:hAnsi="·ÂËÎ" w:eastAsia="·ÂËÎ"/>
-          <w:color w:val="3E4B53"/>
-          <w:sz w:val="24"/>
-          <w:szCs w:val="24"/>
+        </w:rPr>
+      </w:pPr>
+      <w:r>
+        <w:rPr>
+          <w:rFonts w:hint="eastAsia" w:ascii="·ÂËÎ" w:hAnsi="·ÂËÎ" w:eastAsia="·ÂËÎ"/>
+          <w:color w:val="3E4B53"/>
+          <w:sz w:val="24"/>
+          <w:highlight w:val="white"/>
+        </w:rPr>
+        <w:tab/>
+      </w:r>
+      <w:r>
+        <w:rPr>
+          <w:rFonts w:hint="eastAsia" w:ascii="·ÂËÎ" w:hAnsi="·ÂËÎ" w:eastAsia="·ÂËÎ"/>
+          <w:color w:val="3E4B53"/>
+          <w:sz w:val="24"/>
+          <w:highlight w:val="white"/>
+        </w:rPr>
+        <w:tab/>
+      </w:r>
+      <w:r>
+        <w:rPr>
+          <w:rFonts w:hint="eastAsia" w:ascii="·ÂËÎ" w:hAnsi="·ÂËÎ" w:eastAsia="·ÂËÎ"/>
+          <w:color w:val="3E4B53"/>
+          <w:sz w:val="24"/>
+          <w:highlight w:val="white"/>
+        </w:rPr>
+        <w:t>Android.playMusic(JSON.stringify(paras));</w:t>
+      </w:r>
+    </w:p>
+    <w:p>
+      <w:pPr>
+        <w:spacing w:beforeLines="0" w:afterLines="0"/>
+        <w:jc w:val="left"/>
+        <w:rPr>
+          <w:rFonts w:hint="eastAsia" w:ascii="·ÂËÎ" w:hAnsi="·ÂËÎ" w:eastAsia="·ÂËÎ"/>
+          <w:sz w:val="24"/>
+        </w:rPr>
+      </w:pPr>
+      <w:r>
+        <w:rPr>
+          <w:rFonts w:hint="eastAsia" w:ascii="·ÂËÎ" w:hAnsi="·ÂËÎ" w:eastAsia="·ÂËÎ"/>
+          <w:color w:val="3E4B53"/>
+          <w:sz w:val="24"/>
+          <w:highlight w:val="white"/>
+        </w:rPr>
+        <w:tab/>
+      </w:r>
+      <w:r>
+        <w:rPr>
+          <w:rFonts w:hint="eastAsia" w:ascii="·ÂËÎ" w:hAnsi="·ÂËÎ" w:eastAsia="·ÂËÎ"/>
+          <w:color w:val="3E4B53"/>
+          <w:sz w:val="24"/>
           <w:highlight w:val="white"/>
         </w:rPr>
         <w:t>}</w:t>
@@ -1130,6 +1042,7 @@
     <w:p>
       <w:pPr>
         <w:numPr>
+          <w:ilvl w:val="0"/>
           <w:numId w:val="0"/>
         </w:numPr>
         <w:jc w:val="both"/>
@@ -1137,7 +1050,6 @@
           <w:rFonts w:hint="eastAsia" w:ascii="·ÂËÎ" w:hAnsi="·ÂËÎ" w:eastAsia="·ÂËÎ"/>
           <w:color w:val="3E4B53"/>
           <w:sz w:val="24"/>
-          <w:szCs w:val="24"/>
           <w:highlight w:val="lightGray"/>
         </w:rPr>
       </w:pPr>
@@ -1146,7 +1058,6 @@
           <w:rFonts w:hint="eastAsia" w:ascii="·ÂËÎ" w:hAnsi="·ÂËÎ" w:eastAsia="·ÂËÎ"/>
           <w:color w:val="3E4B53"/>
           <w:sz w:val="24"/>
-          <w:szCs w:val="24"/>
           <w:highlight w:val="lightGray"/>
         </w:rPr>
         <w:t>}</w:t>
@@ -1155,6 +1066,7 @@
     <w:p>
       <w:pPr>
         <w:numPr>
+          <w:ilvl w:val="0"/>
           <w:numId w:val="0"/>
         </w:numPr>
         <w:jc w:val="both"/>
@@ -1182,6 +1094,7 @@
     <w:p>
       <w:pPr>
         <w:numPr>
+          <w:ilvl w:val="0"/>
           <w:numId w:val="0"/>
         </w:numPr>
         <w:jc w:val="both"/>
@@ -1209,6 +1122,7 @@
     <w:p>
       <w:pPr>
         <w:numPr>
+          <w:ilvl w:val="0"/>
           <w:numId w:val="0"/>
         </w:numPr>
         <w:jc w:val="both"/>
@@ -1234,6 +1148,7 @@
     <w:p>
       <w:pPr>
         <w:numPr>
+          <w:ilvl w:val="0"/>
           <w:numId w:val="0"/>
         </w:numPr>
         <w:jc w:val="both"/>
@@ -1261,6 +1176,7 @@
     <w:p>
       <w:pPr>
         <w:numPr>
+          <w:ilvl w:val="0"/>
           <w:numId w:val="0"/>
         </w:numPr>
         <w:jc w:val="both"/>
@@ -1309,6 +1225,7 @@
     <w:p>
       <w:pPr>
         <w:numPr>
+          <w:ilvl w:val="0"/>
           <w:numId w:val="0"/>
         </w:numPr>
         <w:jc w:val="both"/>
@@ -1357,6 +1274,7 @@
     <w:p>
       <w:pPr>
         <w:numPr>
+          <w:ilvl w:val="0"/>
           <w:numId w:val="0"/>
         </w:numPr>
         <w:jc w:val="both"/>
@@ -1405,6 +1323,7 @@
     <w:p>
       <w:pPr>
         <w:numPr>
+          <w:ilvl w:val="0"/>
           <w:numId w:val="0"/>
         </w:numPr>
         <w:jc w:val="both"/>
@@ -1453,6 +1372,7 @@
     <w:p>
       <w:pPr>
         <w:numPr>
+          <w:ilvl w:val="0"/>
           <w:numId w:val="0"/>
         </w:numPr>
         <w:jc w:val="both"/>
@@ -1501,6 +1421,7 @@
     <w:p>
       <w:pPr>
         <w:numPr>
+          <w:ilvl w:val="0"/>
           <w:numId w:val="0"/>
         </w:numPr>
         <w:jc w:val="both"/>
@@ -1528,6 +1449,7 @@
     <w:p>
       <w:pPr>
         <w:numPr>
+          <w:ilvl w:val="0"/>
           <w:numId w:val="0"/>
         </w:numPr>
         <w:jc w:val="both"/>
@@ -1606,7 +1528,6 @@
         <w:rPr>
           <w:rFonts w:hint="eastAsia" w:ascii="·ÂËÎ" w:hAnsi="·ÂËÎ" w:eastAsia="·ÂËÎ"/>
           <w:sz w:val="24"/>
-          <w:szCs w:val="24"/>
         </w:rPr>
       </w:pPr>
       <w:r>
@@ -1614,8 +1535,7 @@
           <w:rFonts w:hint="eastAsia" w:ascii="·ÂËÎ" w:hAnsi="·ÂËÎ" w:eastAsia="·ÂËÎ"/>
           <w:color w:val="95A3AB"/>
           <w:sz w:val="24"/>
-          <w:szCs w:val="24"/>
-          <w:highlight w:val="lightGray"/>
+          <w:highlight w:val="white"/>
         </w:rPr>
         <w:t>//判断客户端进入页面</w:t>
       </w:r>
@@ -1627,7 +1547,6 @@
         <w:rPr>
           <w:rFonts w:hint="eastAsia" w:ascii="·ÂËÎ" w:hAnsi="·ÂËÎ" w:eastAsia="·ÂËÎ"/>
           <w:sz w:val="24"/>
-          <w:szCs w:val="24"/>
         </w:rPr>
       </w:pPr>
       <w:r>
@@ -1635,7 +1554,6 @@
           <w:rFonts w:hint="eastAsia" w:ascii="·ÂËÎ" w:hAnsi="·ÂËÎ" w:eastAsia="·ÂËÎ"/>
           <w:color w:val="364BC0"/>
           <w:sz w:val="24"/>
-          <w:szCs w:val="24"/>
           <w:highlight w:val="white"/>
         </w:rPr>
         <w:t xml:space="preserve">function </w:t>
@@ -1645,7 +1563,6 @@
           <w:rFonts w:hint="eastAsia" w:ascii="·ÂËÎ" w:hAnsi="·ÂËÎ" w:eastAsia="·ÂËÎ"/>
           <w:color w:val="DB7800"/>
           <w:sz w:val="24"/>
-          <w:szCs w:val="24"/>
           <w:highlight w:val="white"/>
         </w:rPr>
         <w:t>checkAIEnter</w:t>
@@ -1655,7 +1572,6 @@
           <w:rFonts w:hint="eastAsia" w:ascii="·ÂËÎ" w:hAnsi="·ÂËÎ" w:eastAsia="·ÂËÎ"/>
           <w:color w:val="3E4B53"/>
           <w:sz w:val="24"/>
-          <w:szCs w:val="24"/>
           <w:highlight w:val="white"/>
         </w:rPr>
         <w:t>(</w:t>
@@ -1665,17 +1581,15 @@
           <w:rFonts w:hint="eastAsia" w:ascii="·ÂËÎ" w:hAnsi="·ÂËÎ" w:eastAsia="·ÂËÎ"/>
           <w:color w:val="A57800"/>
           <w:sz w:val="24"/>
-          <w:szCs w:val="24"/>
-          <w:highlight w:val="white"/>
-        </w:rPr>
-        <w:t>back</w:t>
-      </w:r>
-      <w:r>
-        <w:rPr>
-          <w:rFonts w:hint="eastAsia" w:ascii="·ÂËÎ" w:hAnsi="·ÂËÎ" w:eastAsia="·ÂËÎ"/>
-          <w:color w:val="3E4B53"/>
-          <w:sz w:val="24"/>
-          <w:szCs w:val="24"/>
+          <w:highlight w:val="white"/>
+        </w:rPr>
+        <w:t>title</w:t>
+      </w:r>
+      <w:r>
+        <w:rPr>
+          <w:rFonts w:hint="eastAsia" w:ascii="·ÂËÎ" w:hAnsi="·ÂËÎ" w:eastAsia="·ÂËÎ"/>
+          <w:color w:val="3E4B53"/>
+          <w:sz w:val="24"/>
           <w:highlight w:val="white"/>
         </w:rPr>
         <w:t xml:space="preserve">, </w:t>
@@ -1685,17 +1599,15 @@
           <w:rFonts w:hint="eastAsia" w:ascii="·ÂËÎ" w:hAnsi="·ÂËÎ" w:eastAsia="·ÂËÎ"/>
           <w:color w:val="A57800"/>
           <w:sz w:val="24"/>
-          <w:szCs w:val="24"/>
-          <w:highlight w:val="white"/>
-        </w:rPr>
-        <w:t>conText</w:t>
-      </w:r>
-      <w:r>
-        <w:rPr>
-          <w:rFonts w:hint="eastAsia" w:ascii="·ÂËÎ" w:hAnsi="·ÂËÎ" w:eastAsia="·ÂËÎ"/>
-          <w:color w:val="3E4B53"/>
-          <w:sz w:val="24"/>
-          <w:szCs w:val="24"/>
+          <w:highlight w:val="white"/>
+        </w:rPr>
+        <w:t>historyhtml</w:t>
+      </w:r>
+      <w:r>
+        <w:rPr>
+          <w:rFonts w:hint="eastAsia" w:ascii="·ÂËÎ" w:hAnsi="·ÂËÎ" w:eastAsia="·ÂËÎ"/>
+          <w:color w:val="3E4B53"/>
+          <w:sz w:val="24"/>
           <w:highlight w:val="white"/>
         </w:rPr>
         <w:t xml:space="preserve">, </w:t>
@@ -1705,27 +1617,6 @@
           <w:rFonts w:hint="eastAsia" w:ascii="·ÂËÎ" w:hAnsi="·ÂËÎ" w:eastAsia="·ÂËÎ"/>
           <w:color w:val="A57800"/>
           <w:sz w:val="24"/>
-          <w:szCs w:val="24"/>
-          <w:highlight w:val="white"/>
-        </w:rPr>
-        <w:t>shareUrl</w:t>
-      </w:r>
-      <w:r>
-        <w:rPr>
-          <w:rFonts w:hint="eastAsia" w:ascii="·ÂËÎ" w:hAnsi="·ÂËÎ" w:eastAsia="·ÂËÎ"/>
-          <w:color w:val="3E4B53"/>
-          <w:sz w:val="24"/>
-          <w:szCs w:val="24"/>
-          <w:highlight w:val="white"/>
-        </w:rPr>
-        <w:t xml:space="preserve">, </w:t>
-      </w:r>
-      <w:r>
-        <w:rPr>
-          <w:rFonts w:hint="eastAsia" w:ascii="·ÂËÎ" w:hAnsi="·ÂËÎ" w:eastAsia="·ÂËÎ"/>
-          <w:color w:val="A57800"/>
-          <w:sz w:val="24"/>
-          <w:szCs w:val="24"/>
           <w:highlight w:val="white"/>
         </w:rPr>
         <w:t>layerDepth</w:t>
@@ -1735,7 +1626,6 @@
           <w:rFonts w:hint="eastAsia" w:ascii="·ÂËÎ" w:hAnsi="·ÂËÎ" w:eastAsia="·ÂËÎ"/>
           <w:color w:val="3E4B53"/>
           <w:sz w:val="24"/>
-          <w:szCs w:val="24"/>
           <w:highlight w:val="white"/>
         </w:rPr>
         <w:t>) {</w:t>
@@ -1747,18 +1637,14 @@
         <w:jc w:val="left"/>
         <w:rPr>
           <w:rFonts w:hint="eastAsia" w:ascii="·ÂËÎ" w:hAnsi="·ÂËÎ" w:eastAsia="·ÂËÎ"/>
-          <w:color w:val="3E4B53"/>
-          <w:sz w:val="24"/>
-          <w:szCs w:val="24"/>
-          <w:highlight w:val="white"/>
-        </w:rPr>
-      </w:pPr>
-      <w:r>
-        <w:rPr>
-          <w:rFonts w:hint="eastAsia" w:ascii="·ÂËÎ" w:hAnsi="·ÂËÎ" w:eastAsia="·ÂËÎ"/>
-          <w:color w:val="3E4B53"/>
-          <w:sz w:val="24"/>
-          <w:szCs w:val="24"/>
+          <w:sz w:val="24"/>
+        </w:rPr>
+      </w:pPr>
+      <w:r>
+        <w:rPr>
+          <w:rFonts w:hint="eastAsia" w:ascii="·ÂËÎ" w:hAnsi="·ÂËÎ" w:eastAsia="·ÂËÎ"/>
+          <w:color w:val="3E4B53"/>
+          <w:sz w:val="24"/>
           <w:highlight w:val="white"/>
         </w:rPr>
         <w:tab/>
@@ -1768,7 +1654,6 @@
           <w:rFonts w:hint="eastAsia" w:ascii="·ÂËÎ" w:hAnsi="·ÂËÎ" w:eastAsia="·ÂËÎ"/>
           <w:color w:val="577909"/>
           <w:sz w:val="24"/>
-          <w:szCs w:val="24"/>
           <w:highlight w:val="white"/>
         </w:rPr>
         <w:t xml:space="preserve">if </w:t>
@@ -1778,7 +1663,6 @@
           <w:rFonts w:hint="eastAsia" w:ascii="·ÂËÎ" w:hAnsi="·ÂËÎ" w:eastAsia="·ÂËÎ"/>
           <w:color w:val="3E4B53"/>
           <w:sz w:val="24"/>
-          <w:szCs w:val="24"/>
           <w:highlight w:val="white"/>
         </w:rPr>
         <w:t>(</w:t>
@@ -1788,7 +1672,6 @@
           <w:rFonts w:hint="eastAsia" w:ascii="·ÂËÎ" w:hAnsi="·ÂËÎ" w:eastAsia="·ÂËÎ"/>
           <w:color w:val="CF5628"/>
           <w:sz w:val="24"/>
-          <w:szCs w:val="24"/>
           <w:highlight w:val="white"/>
         </w:rPr>
         <w:t>/(iPhone|iPad|iPod|iOS)/i</w:t>
@@ -1798,7 +1681,6 @@
           <w:rFonts w:hint="eastAsia" w:ascii="·ÂËÎ" w:hAnsi="·ÂËÎ" w:eastAsia="·ÂËÎ"/>
           <w:color w:val="3E4B53"/>
           <w:sz w:val="24"/>
-          <w:szCs w:val="24"/>
           <w:highlight w:val="white"/>
         </w:rPr>
         <w:t>.test(</w:t>
@@ -1808,7 +1690,6 @@
           <w:rFonts w:hint="eastAsia" w:ascii="·ÂËÎ" w:hAnsi="·ÂËÎ" w:eastAsia="·ÂËÎ"/>
           <w:color w:val="3C7A03"/>
           <w:sz w:val="24"/>
-          <w:szCs w:val="24"/>
           <w:highlight w:val="white"/>
         </w:rPr>
         <w:t>navigator</w:t>
@@ -1818,10 +1699,252 @@
           <w:rFonts w:hint="eastAsia" w:ascii="·ÂËÎ" w:hAnsi="·ÂËÎ" w:eastAsia="·ÂËÎ"/>
           <w:color w:val="3E4B53"/>
           <w:sz w:val="24"/>
-          <w:szCs w:val="24"/>
           <w:highlight w:val="white"/>
         </w:rPr>
         <w:t xml:space="preserve">.userAgent)) { </w:t>
+      </w:r>
+    </w:p>
+    <w:p>
+      <w:pPr>
+        <w:spacing w:beforeLines="0" w:afterLines="0"/>
+        <w:jc w:val="left"/>
+        <w:rPr>
+          <w:rFonts w:hint="eastAsia" w:ascii="·ÂËÎ" w:hAnsi="·ÂËÎ" w:eastAsia="·ÂËÎ"/>
+          <w:sz w:val="24"/>
+        </w:rPr>
+      </w:pPr>
+      <w:r>
+        <w:rPr>
+          <w:rFonts w:hint="eastAsia" w:ascii="·ÂËÎ" w:hAnsi="·ÂËÎ" w:eastAsia="·ÂËÎ"/>
+          <w:sz w:val="24"/>
+          <w:highlight w:val="white"/>
+        </w:rPr>
+        <w:tab/>
+      </w:r>
+      <w:r>
+        <w:rPr>
+          <w:rFonts w:hint="eastAsia" w:ascii="·ÂËÎ" w:hAnsi="·ÂËÎ" w:eastAsia="·ÂËÎ"/>
+          <w:sz w:val="24"/>
+          <w:highlight w:val="white"/>
+        </w:rPr>
+        <w:tab/>
+      </w:r>
+      <w:r>
+        <w:rPr>
+          <w:rFonts w:hint="eastAsia" w:ascii="·ÂËÎ" w:hAnsi="·ÂËÎ" w:eastAsia="·ÂËÎ"/>
+          <w:color w:val="95A3AB"/>
+          <w:sz w:val="24"/>
+          <w:highlight w:val="white"/>
+        </w:rPr>
+        <w:t>//判断iPhone|iPad|iPod|iOS</w:t>
+      </w:r>
+    </w:p>
+    <w:p>
+      <w:pPr>
+        <w:spacing w:beforeLines="0" w:afterLines="0"/>
+        <w:jc w:val="left"/>
+        <w:rPr>
+          <w:rFonts w:hint="eastAsia" w:ascii="·ÂËÎ" w:hAnsi="·ÂËÎ" w:eastAsia="·ÂËÎ"/>
+          <w:sz w:val="24"/>
+        </w:rPr>
+      </w:pPr>
+      <w:r>
+        <w:rPr>
+          <w:rFonts w:hint="eastAsia" w:ascii="·ÂËÎ" w:hAnsi="·ÂËÎ" w:eastAsia="·ÂËÎ"/>
+          <w:color w:val="95A3AB"/>
+          <w:sz w:val="24"/>
+          <w:highlight w:val="white"/>
+        </w:rPr>
+        <w:t>//</w:t>
+      </w:r>
+      <w:r>
+        <w:rPr>
+          <w:rFonts w:hint="eastAsia" w:ascii="·ÂËÎ" w:hAnsi="·ÂËÎ" w:eastAsia="·ÂËÎ"/>
+          <w:color w:val="95A3AB"/>
+          <w:sz w:val="24"/>
+          <w:highlight w:val="white"/>
+        </w:rPr>
+        <w:tab/>
+      </w:r>
+      <w:r>
+        <w:rPr>
+          <w:rFonts w:hint="eastAsia" w:ascii="·ÂËÎ" w:hAnsi="·ÂËÎ" w:eastAsia="·ÂËÎ"/>
+          <w:color w:val="95A3AB"/>
+          <w:sz w:val="24"/>
+          <w:highlight w:val="white"/>
+        </w:rPr>
+        <w:tab/>
+      </w:r>
+      <w:r>
+        <w:rPr>
+          <w:rFonts w:hint="eastAsia" w:ascii="·ÂËÎ" w:hAnsi="·ÂËÎ" w:eastAsia="·ÂËÎ"/>
+          <w:color w:val="95A3AB"/>
+          <w:sz w:val="24"/>
+          <w:highlight w:val="white"/>
+        </w:rPr>
+        <w:t>alert(title);</w:t>
+      </w:r>
+    </w:p>
+    <w:p>
+      <w:pPr>
+        <w:spacing w:beforeLines="0" w:afterLines="0"/>
+        <w:jc w:val="left"/>
+        <w:rPr>
+          <w:rFonts w:hint="eastAsia" w:ascii="·ÂËÎ" w:hAnsi="·ÂËÎ" w:eastAsia="·ÂËÎ"/>
+          <w:sz w:val="24"/>
+        </w:rPr>
+      </w:pPr>
+      <w:r>
+        <w:rPr>
+          <w:rFonts w:hint="eastAsia" w:ascii="·ÂËÎ" w:hAnsi="·ÂËÎ" w:eastAsia="·ÂËÎ"/>
+          <w:color w:val="95A3AB"/>
+          <w:sz w:val="24"/>
+          <w:highlight w:val="white"/>
+        </w:rPr>
+        <w:t>//</w:t>
+      </w:r>
+      <w:r>
+        <w:rPr>
+          <w:rFonts w:hint="eastAsia" w:ascii="·ÂËÎ" w:hAnsi="·ÂËÎ" w:eastAsia="·ÂËÎ"/>
+          <w:color w:val="95A3AB"/>
+          <w:sz w:val="24"/>
+          <w:highlight w:val="white"/>
+        </w:rPr>
+        <w:tab/>
+      </w:r>
+      <w:r>
+        <w:rPr>
+          <w:rFonts w:hint="eastAsia" w:ascii="·ÂËÎ" w:hAnsi="·ÂËÎ" w:eastAsia="·ÂËÎ"/>
+          <w:color w:val="95A3AB"/>
+          <w:sz w:val="24"/>
+          <w:highlight w:val="white"/>
+        </w:rPr>
+        <w:tab/>
+      </w:r>
+      <w:r>
+        <w:rPr>
+          <w:rFonts w:hint="eastAsia" w:ascii="·ÂËÎ" w:hAnsi="·ÂËÎ" w:eastAsia="·ÂËÎ"/>
+          <w:color w:val="95A3AB"/>
+          <w:sz w:val="24"/>
+          <w:highlight w:val="white"/>
+        </w:rPr>
+        <w:t>iPhone.enterPlayView(back, conText, shareUrl, layerDepth);</w:t>
+      </w:r>
+    </w:p>
+    <w:p>
+      <w:pPr>
+        <w:spacing w:beforeLines="0" w:afterLines="0"/>
+        <w:jc w:val="left"/>
+        <w:rPr>
+          <w:rFonts w:hint="eastAsia" w:ascii="·ÂËÎ" w:hAnsi="·ÂËÎ" w:eastAsia="·ÂËÎ"/>
+          <w:sz w:val="24"/>
+        </w:rPr>
+      </w:pPr>
+      <w:r>
+        <w:rPr>
+          <w:rFonts w:hint="eastAsia" w:ascii="·ÂËÎ" w:hAnsi="·ÂËÎ" w:eastAsia="·ÂËÎ"/>
+          <w:sz w:val="24"/>
+          <w:highlight w:val="white"/>
+        </w:rPr>
+        <w:tab/>
+      </w:r>
+      <w:r>
+        <w:rPr>
+          <w:rFonts w:hint="eastAsia" w:ascii="·ÂËÎ" w:hAnsi="·ÂËÎ" w:eastAsia="·ÂËÎ"/>
+          <w:color w:val="3E4B53"/>
+          <w:sz w:val="24"/>
+          <w:highlight w:val="white"/>
+        </w:rPr>
+        <w:t xml:space="preserve">} </w:t>
+      </w:r>
+      <w:r>
+        <w:rPr>
+          <w:rFonts w:hint="eastAsia" w:ascii="·ÂËÎ" w:hAnsi="·ÂËÎ" w:eastAsia="·ÂËÎ"/>
+          <w:color w:val="577909"/>
+          <w:sz w:val="24"/>
+          <w:highlight w:val="white"/>
+        </w:rPr>
+        <w:t xml:space="preserve">else if </w:t>
+      </w:r>
+      <w:r>
+        <w:rPr>
+          <w:rFonts w:hint="eastAsia" w:ascii="·ÂËÎ" w:hAnsi="·ÂËÎ" w:eastAsia="·ÂËÎ"/>
+          <w:color w:val="3E4B53"/>
+          <w:sz w:val="24"/>
+          <w:highlight w:val="white"/>
+        </w:rPr>
+        <w:t>(</w:t>
+      </w:r>
+      <w:r>
+        <w:rPr>
+          <w:rFonts w:hint="eastAsia" w:ascii="·ÂËÎ" w:hAnsi="·ÂËÎ" w:eastAsia="·ÂËÎ"/>
+          <w:color w:val="CF5628"/>
+          <w:sz w:val="24"/>
+          <w:highlight w:val="white"/>
+        </w:rPr>
+        <w:t>/(Android)/i</w:t>
+      </w:r>
+      <w:r>
+        <w:rPr>
+          <w:rFonts w:hint="eastAsia" w:ascii="·ÂËÎ" w:hAnsi="·ÂËÎ" w:eastAsia="·ÂËÎ"/>
+          <w:color w:val="3E4B53"/>
+          <w:sz w:val="24"/>
+          <w:highlight w:val="white"/>
+        </w:rPr>
+        <w:t>.test(</w:t>
+      </w:r>
+      <w:r>
+        <w:rPr>
+          <w:rFonts w:hint="eastAsia" w:ascii="·ÂËÎ" w:hAnsi="·ÂËÎ" w:eastAsia="·ÂËÎ"/>
+          <w:color w:val="3C7A03"/>
+          <w:sz w:val="24"/>
+          <w:highlight w:val="white"/>
+        </w:rPr>
+        <w:t>navigator</w:t>
+      </w:r>
+      <w:r>
+        <w:rPr>
+          <w:rFonts w:hint="eastAsia" w:ascii="·ÂËÎ" w:hAnsi="·ÂËÎ" w:eastAsia="·ÂËÎ"/>
+          <w:color w:val="3E4B53"/>
+          <w:sz w:val="24"/>
+          <w:highlight w:val="white"/>
+        </w:rPr>
+        <w:t xml:space="preserve">.userAgent)) { </w:t>
+      </w:r>
+    </w:p>
+    <w:p>
+      <w:pPr>
+        <w:spacing w:beforeLines="0" w:afterLines="0"/>
+        <w:jc w:val="left"/>
+        <w:rPr>
+          <w:rFonts w:hint="eastAsia" w:ascii="·ÂËÎ" w:hAnsi="·ÂËÎ" w:eastAsia="·ÂËÎ"/>
+          <w:sz w:val="24"/>
+        </w:rPr>
+      </w:pPr>
+      <w:r>
+        <w:rPr>
+          <w:rFonts w:hint="eastAsia" w:ascii="·ÂËÎ" w:hAnsi="·ÂËÎ" w:eastAsia="·ÂËÎ"/>
+          <w:sz w:val="24"/>
+          <w:highlight w:val="white"/>
+        </w:rPr>
+        <w:tab/>
+      </w:r>
+      <w:r>
+        <w:rPr>
+          <w:rFonts w:hint="eastAsia" w:ascii="·ÂËÎ" w:hAnsi="·ÂËÎ" w:eastAsia="·ÂËÎ"/>
+          <w:sz w:val="24"/>
+          <w:highlight w:val="white"/>
+        </w:rPr>
+        <w:tab/>
+      </w:r>
+      <w:r>
+        <w:rPr>
+          <w:rFonts w:hint="eastAsia" w:ascii="·ÂËÎ" w:hAnsi="·ÂËÎ" w:eastAsia="·ÂËÎ"/>
+          <w:color w:val="95A3AB"/>
+          <w:sz w:val="24"/>
+          <w:highlight w:val="white"/>
+        </w:rPr>
+        <w:t>//判断Android</w:t>
       </w:r>
     </w:p>
     <w:p>
@@ -1832,7 +1955,6 @@
         <w:rPr>
           <w:rFonts w:hint="eastAsia" w:ascii="·ÂËÎ" w:hAnsi="·ÂËÎ" w:eastAsia="·ÂËÎ"/>
           <w:sz w:val="24"/>
-          <w:szCs w:val="24"/>
         </w:rPr>
       </w:pPr>
       <w:r>
@@ -1840,10 +1962,36 @@
           <w:rFonts w:hint="eastAsia" w:ascii="·ÂËÎ" w:hAnsi="·ÂËÎ" w:eastAsia="·ÂËÎ"/>
           <w:color w:val="95A3AB"/>
           <w:sz w:val="24"/>
-          <w:szCs w:val="24"/>
-          <w:highlight w:val="white"/>
-        </w:rPr>
-        <w:t>//判断iPhone|iPad|iPod|iOS</w:t>
+          <w:highlight w:val="white"/>
+        </w:rPr>
+        <w:t>//</w:t>
+      </w:r>
+      <w:r>
+        <w:rPr>
+          <w:rFonts w:hint="eastAsia" w:ascii="·ÂËÎ" w:hAnsi="·ÂËÎ" w:eastAsia="·ÂËÎ"/>
+          <w:color w:val="95A3AB"/>
+          <w:sz w:val="24"/>
+          <w:highlight w:val="white"/>
+        </w:rPr>
+        <w:tab/>
+      </w:r>
+      <w:r>
+        <w:rPr>
+          <w:rFonts w:hint="eastAsia" w:ascii="·ÂËÎ" w:hAnsi="·ÂËÎ" w:eastAsia="·ÂËÎ"/>
+          <w:color w:val="95A3AB"/>
+          <w:sz w:val="24"/>
+          <w:highlight w:val="white"/>
+        </w:rPr>
+        <w:tab/>
+      </w:r>
+      <w:r>
+        <w:rPr>
+          <w:rFonts w:hint="eastAsia" w:ascii="·ÂËÎ" w:hAnsi="·ÂËÎ" w:eastAsia="·ÂËÎ"/>
+          <w:color w:val="95A3AB"/>
+          <w:sz w:val="24"/>
+          <w:highlight w:val="white"/>
+        </w:rPr>
+        <w:t>alert(title);</w:t>
       </w:r>
     </w:p>
     <w:p>
@@ -1853,88 +2001,120 @@
         <w:rPr>
           <w:rFonts w:hint="eastAsia" w:ascii="·ÂËÎ" w:hAnsi="·ÂËÎ" w:eastAsia="·ÂËÎ"/>
           <w:sz w:val="24"/>
-          <w:szCs w:val="24"/>
-        </w:rPr>
-      </w:pPr>
-      <w:r>
-        <w:rPr>
-          <w:rFonts w:hint="eastAsia" w:ascii="·ÂËÎ" w:hAnsi="·ÂËÎ" w:eastAsia="·ÂËÎ"/>
-          <w:sz w:val="24"/>
-          <w:szCs w:val="24"/>
-          <w:highlight w:val="white"/>
-        </w:rPr>
-        <w:tab/>
-      </w:r>
-      <w:r>
-        <w:rPr>
-          <w:rFonts w:hint="eastAsia" w:ascii="·ÂËÎ" w:hAnsi="·ÂËÎ" w:eastAsia="·ÂËÎ"/>
-          <w:sz w:val="24"/>
-          <w:szCs w:val="24"/>
-          <w:highlight w:val="white"/>
-        </w:rPr>
-        <w:tab/>
-      </w:r>
-      <w:r>
-        <w:rPr>
-          <w:rFonts w:hint="eastAsia" w:ascii="·ÂËÎ" w:hAnsi="·ÂËÎ" w:eastAsia="·ÂËÎ"/>
-          <w:color w:val="3E4B53"/>
-          <w:sz w:val="24"/>
-          <w:szCs w:val="24"/>
-          <w:highlight w:val="white"/>
-        </w:rPr>
-        <w:t>alert(conText);</w:t>
-      </w:r>
-    </w:p>
-    <w:p>
-      <w:pPr>
-        <w:spacing w:beforeLines="0" w:afterLines="0"/>
-        <w:ind w:firstLine="420" w:firstLineChars="0"/>
-        <w:jc w:val="left"/>
-        <w:rPr>
-          <w:rFonts w:hint="eastAsia" w:ascii="·ÂËÎ" w:hAnsi="·ÂËÎ" w:eastAsia="·ÂËÎ"/>
-          <w:sz w:val="24"/>
-          <w:szCs w:val="24"/>
-        </w:rPr>
-      </w:pPr>
-      <w:r>
-        <w:rPr>
-          <w:rFonts w:hint="eastAsia" w:ascii="·ÂËÎ" w:hAnsi="·ÂËÎ" w:eastAsia="·ÂËÎ"/>
-          <w:color w:val="95A3AB"/>
-          <w:sz w:val="24"/>
-          <w:szCs w:val="24"/>
-          <w:highlight w:val="white"/>
-        </w:rPr>
-        <w:t>//</w:t>
-      </w:r>
-      <w:r>
-        <w:rPr>
-          <w:rFonts w:hint="eastAsia" w:ascii="·ÂËÎ" w:hAnsi="·ÂËÎ" w:eastAsia="·ÂËÎ"/>
-          <w:color w:val="95A3AB"/>
-          <w:sz w:val="24"/>
-          <w:szCs w:val="24"/>
-          <w:highlight w:val="white"/>
-        </w:rPr>
-        <w:tab/>
-      </w:r>
-      <w:r>
-        <w:rPr>
-          <w:rFonts w:hint="eastAsia" w:ascii="·ÂËÎ" w:hAnsi="·ÂËÎ" w:eastAsia="·ÂËÎ"/>
-          <w:color w:val="95A3AB"/>
-          <w:sz w:val="24"/>
-          <w:szCs w:val="24"/>
-          <w:highlight w:val="white"/>
-        </w:rPr>
-        <w:tab/>
-      </w:r>
-      <w:r>
-        <w:rPr>
-          <w:rFonts w:hint="eastAsia" w:ascii="·ÂËÎ" w:hAnsi="·ÂËÎ" w:eastAsia="·ÂËÎ"/>
-          <w:color w:val="95A3AB"/>
-          <w:sz w:val="24"/>
-          <w:szCs w:val="24"/>
-          <w:highlight w:val="white"/>
-        </w:rPr>
-        <w:t>iPhone.enterPlayView(back, conText, shareUrl, layerDepth);</w:t>
+        </w:rPr>
+      </w:pPr>
+      <w:r>
+        <w:rPr>
+          <w:rFonts w:hint="eastAsia" w:ascii="·ÂËÎ" w:hAnsi="·ÂËÎ" w:eastAsia="·ÂËÎ"/>
+          <w:sz w:val="24"/>
+          <w:highlight w:val="white"/>
+        </w:rPr>
+        <w:tab/>
+      </w:r>
+      <w:r>
+        <w:rPr>
+          <w:rFonts w:hint="eastAsia" w:ascii="·ÂËÎ" w:hAnsi="·ÂËÎ" w:eastAsia="·ÂËÎ"/>
+          <w:sz w:val="24"/>
+          <w:highlight w:val="white"/>
+        </w:rPr>
+        <w:tab/>
+      </w:r>
+      <w:r>
+        <w:rPr>
+          <w:rFonts w:hint="eastAsia" w:ascii="·ÂËÎ" w:hAnsi="·ÂËÎ" w:eastAsia="·ÂËÎ"/>
+          <w:color w:val="364BC0"/>
+          <w:sz w:val="24"/>
+          <w:highlight w:val="white"/>
+        </w:rPr>
+        <w:t xml:space="preserve">var </w:t>
+      </w:r>
+      <w:r>
+        <w:rPr>
+          <w:rFonts w:hint="eastAsia" w:ascii="·ÂËÎ" w:hAnsi="·ÂËÎ" w:eastAsia="·ÂËÎ"/>
+          <w:color w:val="3E4B53"/>
+          <w:sz w:val="24"/>
+          <w:highlight w:val="white"/>
+        </w:rPr>
+        <w:t xml:space="preserve">paras </w:t>
+      </w:r>
+      <w:r>
+        <w:rPr>
+          <w:rFonts w:hint="eastAsia" w:ascii="·ÂËÎ" w:hAnsi="·ÂËÎ" w:eastAsia="·ÂËÎ"/>
+          <w:color w:val="577909"/>
+          <w:sz w:val="24"/>
+          <w:highlight w:val="white"/>
+        </w:rPr>
+        <w:t xml:space="preserve">= </w:t>
+      </w:r>
+      <w:r>
+        <w:rPr>
+          <w:rFonts w:hint="eastAsia" w:ascii="·ÂËÎ" w:hAnsi="·ÂËÎ" w:eastAsia="·ÂËÎ"/>
+          <w:color w:val="577909"/>
+          <w:sz w:val="24"/>
+          <w:highlight w:val="white"/>
+          <w:lang w:val="en-US" w:eastAsia="zh-CN"/>
+        </w:rPr>
+        <w:tab/>
+        <w:t/>
+      </w:r>
+      <w:r>
+        <w:rPr>
+          <w:rFonts w:hint="eastAsia" w:ascii="·ÂËÎ" w:hAnsi="·ÂËÎ" w:eastAsia="·ÂËÎ"/>
+          <w:color w:val="577909"/>
+          <w:sz w:val="24"/>
+          <w:highlight w:val="white"/>
+          <w:lang w:val="en-US" w:eastAsia="zh-CN"/>
+        </w:rPr>
+        <w:tab/>
+        <w:t/>
+      </w:r>
+      <w:r>
+        <w:rPr>
+          <w:rFonts w:hint="eastAsia" w:ascii="·ÂËÎ" w:hAnsi="·ÂËÎ" w:eastAsia="·ÂËÎ"/>
+          <w:color w:val="577909"/>
+          <w:sz w:val="24"/>
+          <w:highlight w:val="white"/>
+          <w:lang w:val="en-US" w:eastAsia="zh-CN"/>
+        </w:rPr>
+        <w:tab/>
+        <w:t/>
+      </w:r>
+      <w:r>
+        <w:rPr>
+          <w:rFonts w:hint="eastAsia" w:ascii="·ÂËÎ" w:hAnsi="·ÂËÎ" w:eastAsia="·ÂËÎ"/>
+          <w:color w:val="577909"/>
+          <w:sz w:val="24"/>
+          <w:highlight w:val="white"/>
+          <w:lang w:val="en-US" w:eastAsia="zh-CN"/>
+        </w:rPr>
+        <w:tab/>
+      </w:r>
+      <w:r>
+        <w:rPr>
+          <w:rFonts w:hint="eastAsia" w:ascii="·ÂËÎ" w:hAnsi="·ÂËÎ" w:eastAsia="·ÂËÎ"/>
+          <w:color w:val="3E4B53"/>
+          <w:sz w:val="24"/>
+          <w:highlight w:val="white"/>
+        </w:rPr>
+        <w:t>{title:title,</w:t>
+      </w:r>
+      <w:r>
+        <w:rPr>
+          <w:rFonts w:hint="eastAsia" w:ascii="·ÂËÎ" w:hAnsi="·ÂËÎ" w:eastAsia="·ÂËÎ"/>
+          <w:color w:val="3C7A03"/>
+          <w:sz w:val="24"/>
+          <w:highlight w:val="white"/>
+        </w:rPr>
+        <w:t>url</w:t>
+      </w:r>
+      <w:r>
+        <w:rPr>
+          <w:rFonts w:hint="eastAsia" w:ascii="·ÂËÎ" w:hAnsi="·ÂËÎ" w:eastAsia="·ÂËÎ"/>
+          <w:color w:val="3E4B53"/>
+          <w:sz w:val="24"/>
+          <w:highlight w:val="white"/>
+        </w:rPr>
+        <w:t>:historyhtml,layerDepth:layerDepth};</w:t>
       </w:r>
     </w:p>
     <w:p>
@@ -1944,97 +2124,34 @@
         <w:rPr>
           <w:rFonts w:hint="eastAsia" w:ascii="·ÂËÎ" w:hAnsi="·ÂËÎ" w:eastAsia="·ÂËÎ"/>
           <w:sz w:val="24"/>
-          <w:szCs w:val="24"/>
-        </w:rPr>
-      </w:pPr>
-      <w:r>
-        <w:rPr>
-          <w:rFonts w:hint="eastAsia" w:ascii="·ÂËÎ" w:hAnsi="·ÂËÎ" w:eastAsia="·ÂËÎ"/>
-          <w:sz w:val="24"/>
-          <w:szCs w:val="24"/>
-          <w:highlight w:val="white"/>
-        </w:rPr>
-        <w:tab/>
-      </w:r>
-      <w:r>
-        <w:rPr>
-          <w:rFonts w:hint="eastAsia" w:ascii="·ÂËÎ" w:hAnsi="·ÂËÎ" w:eastAsia="·ÂËÎ"/>
-          <w:color w:val="3E4B53"/>
-          <w:sz w:val="24"/>
-          <w:szCs w:val="24"/>
-          <w:highlight w:val="white"/>
-        </w:rPr>
-        <w:t xml:space="preserve">} </w:t>
-      </w:r>
-      <w:r>
-        <w:rPr>
-          <w:rFonts w:hint="eastAsia" w:ascii="·ÂËÎ" w:hAnsi="·ÂËÎ" w:eastAsia="·ÂËÎ"/>
-          <w:color w:val="577909"/>
-          <w:sz w:val="24"/>
-          <w:szCs w:val="24"/>
-          <w:highlight w:val="white"/>
-        </w:rPr>
-        <w:t xml:space="preserve">else if </w:t>
-      </w:r>
-      <w:r>
-        <w:rPr>
-          <w:rFonts w:hint="eastAsia" w:ascii="·ÂËÎ" w:hAnsi="·ÂËÎ" w:eastAsia="·ÂËÎ"/>
-          <w:color w:val="3E4B53"/>
-          <w:sz w:val="24"/>
-          <w:szCs w:val="24"/>
-          <w:highlight w:val="white"/>
-        </w:rPr>
-        <w:t>(</w:t>
-      </w:r>
-      <w:r>
-        <w:rPr>
-          <w:rFonts w:hint="eastAsia" w:ascii="·ÂËÎ" w:hAnsi="·ÂËÎ" w:eastAsia="·ÂËÎ"/>
-          <w:color w:val="CF5628"/>
-          <w:sz w:val="24"/>
-          <w:szCs w:val="24"/>
-          <w:highlight w:val="white"/>
-        </w:rPr>
-        <w:t>/(Android)/i</w:t>
-      </w:r>
-      <w:r>
-        <w:rPr>
-          <w:rFonts w:hint="eastAsia" w:ascii="·ÂËÎ" w:hAnsi="·ÂËÎ" w:eastAsia="·ÂËÎ"/>
-          <w:color w:val="3E4B53"/>
-          <w:sz w:val="24"/>
-          <w:szCs w:val="24"/>
-          <w:highlight w:val="white"/>
-        </w:rPr>
-        <w:t>.test(</w:t>
-      </w:r>
-      <w:r>
-        <w:rPr>
-          <w:rFonts w:hint="eastAsia" w:ascii="·ÂËÎ" w:hAnsi="·ÂËÎ" w:eastAsia="·ÂËÎ"/>
-          <w:color w:val="3C7A03"/>
-          <w:sz w:val="24"/>
-          <w:szCs w:val="24"/>
-          <w:highlight w:val="white"/>
-        </w:rPr>
-        <w:t>navigator</w:t>
-      </w:r>
-      <w:r>
-        <w:rPr>
-          <w:rFonts w:hint="eastAsia" w:ascii="·ÂËÎ" w:hAnsi="·ÂËÎ" w:eastAsia="·ÂËÎ"/>
-          <w:color w:val="3E4B53"/>
-          <w:sz w:val="24"/>
-          <w:szCs w:val="24"/>
-          <w:highlight w:val="white"/>
-        </w:rPr>
-        <w:t xml:space="preserve">.userAgent)) { </w:t>
-      </w:r>
-      <w:r>
-        <w:rPr>
-          <w:rFonts w:hint="eastAsia" w:ascii="·ÂËÎ" w:hAnsi="·ÂËÎ" w:eastAsia="·ÂËÎ"/>
-          <w:color w:val="95A3AB"/>
-          <w:sz w:val="24"/>
-          <w:szCs w:val="24"/>
-          <w:highlight w:val="white"/>
-        </w:rPr>
-        <w:t>//判断Android</w:t>
+        </w:rPr>
+      </w:pPr>
+      <w:r>
+        <w:rPr>
+          <w:rFonts w:hint="eastAsia" w:ascii="·ÂËÎ" w:hAnsi="·ÂËÎ" w:eastAsia="·ÂËÎ"/>
+          <w:color w:val="3E4B53"/>
+          <w:sz w:val="24"/>
+          <w:highlight w:val="white"/>
+        </w:rPr>
+        <w:tab/>
+      </w:r>
+      <w:r>
+        <w:rPr>
+          <w:rFonts w:hint="eastAsia" w:ascii="·ÂËÎ" w:hAnsi="·ÂËÎ" w:eastAsia="·ÂËÎ"/>
+          <w:color w:val="3E4B53"/>
+          <w:sz w:val="24"/>
+          <w:highlight w:val="white"/>
+        </w:rPr>
+        <w:tab/>
+      </w:r>
+      <w:r>
+        <w:rPr>
+          <w:rFonts w:hint="eastAsia" w:ascii="·ÂËÎ" w:hAnsi="·ÂËÎ" w:eastAsia="·ÂËÎ"/>
+          <w:color w:val="3E4B53"/>
+          <w:sz w:val="24"/>
+          <w:highlight w:val="white"/>
+        </w:rPr>
+        <w:t>Android.loadWebPage(JSON.stringify(paras));</w:t>
       </w:r>
     </w:p>
     <w:p>
@@ -2044,88 +2161,52 @@
         <w:rPr>
           <w:rFonts w:hint="eastAsia" w:ascii="·ÂËÎ" w:hAnsi="·ÂËÎ" w:eastAsia="·ÂËÎ"/>
           <w:sz w:val="24"/>
-          <w:szCs w:val="24"/>
-        </w:rPr>
-      </w:pPr>
-      <w:r>
-        <w:rPr>
-          <w:rFonts w:hint="eastAsia" w:ascii="·ÂËÎ" w:hAnsi="·ÂËÎ" w:eastAsia="·ÂËÎ"/>
-          <w:sz w:val="24"/>
-          <w:szCs w:val="24"/>
-          <w:highlight w:val="white"/>
-        </w:rPr>
-        <w:tab/>
-      </w:r>
-      <w:r>
-        <w:rPr>
-          <w:rFonts w:hint="eastAsia" w:ascii="·ÂËÎ" w:hAnsi="·ÂËÎ" w:eastAsia="·ÂËÎ"/>
-          <w:sz w:val="24"/>
-          <w:szCs w:val="24"/>
-          <w:highlight w:val="white"/>
-        </w:rPr>
-        <w:tab/>
-      </w:r>
-      <w:r>
-        <w:rPr>
-          <w:rFonts w:hint="eastAsia" w:ascii="·ÂËÎ" w:hAnsi="·ÂËÎ" w:eastAsia="·ÂËÎ"/>
-          <w:color w:val="3E4B53"/>
-          <w:sz w:val="24"/>
-          <w:szCs w:val="24"/>
-          <w:highlight w:val="white"/>
-        </w:rPr>
-        <w:t>alert(conText);</w:t>
-      </w:r>
-    </w:p>
-    <w:p>
-      <w:pPr>
-        <w:spacing w:beforeLines="0" w:afterLines="0"/>
-        <w:ind w:firstLine="420" w:firstLineChars="0"/>
-        <w:jc w:val="left"/>
-        <w:rPr>
-          <w:rFonts w:hint="eastAsia" w:ascii="·ÂËÎ" w:hAnsi="·ÂËÎ" w:eastAsia="·ÂËÎ"/>
-          <w:sz w:val="24"/>
-          <w:szCs w:val="24"/>
-        </w:rPr>
-      </w:pPr>
+        </w:rPr>
+      </w:pPr>
+      <w:r>
+        <w:rPr>
+          <w:rFonts w:hint="eastAsia" w:ascii="·ÂËÎ" w:hAnsi="·ÂËÎ" w:eastAsia="·ÂËÎ"/>
+          <w:color w:val="3E4B53"/>
+          <w:sz w:val="24"/>
+          <w:highlight w:val="white"/>
+        </w:rPr>
+        <w:tab/>
+      </w:r>
+      <w:r>
+        <w:rPr>
+          <w:rFonts w:hint="eastAsia" w:ascii="·ÂËÎ" w:hAnsi="·ÂËÎ" w:eastAsia="·ÂËÎ"/>
+          <w:color w:val="3E4B53"/>
+          <w:sz w:val="24"/>
+          <w:highlight w:val="white"/>
+        </w:rPr>
+        <w:t xml:space="preserve">} </w:t>
+      </w:r>
+      <w:r>
+        <w:rPr>
+          <w:rFonts w:hint="eastAsia" w:ascii="·ÂËÎ" w:hAnsi="·ÂËÎ" w:eastAsia="·ÂËÎ"/>
+          <w:color w:val="577909"/>
+          <w:sz w:val="24"/>
+          <w:highlight w:val="white"/>
+        </w:rPr>
+        <w:t xml:space="preserve">else </w:t>
+      </w:r>
+      <w:r>
+        <w:rPr>
+          <w:rFonts w:hint="eastAsia" w:ascii="·ÂËÎ" w:hAnsi="·ÂËÎ" w:eastAsia="·ÂËÎ"/>
+          <w:color w:val="3E4B53"/>
+          <w:sz w:val="24"/>
+          <w:highlight w:val="white"/>
+        </w:rPr>
+        <w:t xml:space="preserve">{ </w:t>
+      </w:r>
       <w:r>
         <w:rPr>
           <w:rFonts w:hint="eastAsia" w:ascii="·ÂËÎ" w:hAnsi="·ÂËÎ" w:eastAsia="·ÂËÎ"/>
           <w:color w:val="95A3AB"/>
           <w:sz w:val="24"/>
-          <w:szCs w:val="24"/>
-          <w:highlight w:val="white"/>
-        </w:rPr>
-        <w:t>//</w:t>
-      </w:r>
-      <w:r>
-        <w:rPr>
-          <w:rFonts w:hint="eastAsia" w:ascii="·ÂËÎ" w:hAnsi="·ÂËÎ" w:eastAsia="·ÂËÎ"/>
-          <w:color w:val="95A3AB"/>
-          <w:sz w:val="24"/>
-          <w:szCs w:val="24"/>
-          <w:highlight w:val="white"/>
-        </w:rPr>
-        <w:tab/>
-      </w:r>
-      <w:r>
-        <w:rPr>
-          <w:rFonts w:hint="eastAsia" w:ascii="·ÂËÎ" w:hAnsi="·ÂËÎ" w:eastAsia="·ÂËÎ"/>
-          <w:color w:val="95A3AB"/>
-          <w:sz w:val="24"/>
-          <w:szCs w:val="24"/>
-          <w:highlight w:val="white"/>
-        </w:rPr>
-        <w:tab/>
-      </w:r>
-      <w:r>
-        <w:rPr>
-          <w:rFonts w:hint="eastAsia" w:ascii="·ÂËÎ" w:hAnsi="·ÂËÎ" w:eastAsia="·ÂËÎ"/>
-          <w:color w:val="95A3AB"/>
-          <w:sz w:val="24"/>
-          <w:szCs w:val="24"/>
-          <w:highlight w:val="white"/>
-        </w:rPr>
-        <w:t>Android.enterPlayView(back, conText, shareUrl, layerDepth);</w:t>
+          <w:highlight w:val="white"/>
+        </w:rPr>
+        <w:t>//pc</w:t>
       </w:r>
     </w:p>
     <w:p>
@@ -2135,57 +2216,32 @@
         <w:rPr>
           <w:rFonts w:hint="eastAsia" w:ascii="·ÂËÎ" w:hAnsi="·ÂËÎ" w:eastAsia="·ÂËÎ"/>
           <w:sz w:val="24"/>
-          <w:szCs w:val="24"/>
-        </w:rPr>
-      </w:pPr>
-      <w:r>
-        <w:rPr>
-          <w:rFonts w:hint="eastAsia" w:ascii="·ÂËÎ" w:hAnsi="·ÂËÎ" w:eastAsia="·ÂËÎ"/>
-          <w:sz w:val="24"/>
-          <w:szCs w:val="24"/>
-          <w:highlight w:val="white"/>
-        </w:rPr>
-        <w:tab/>
-      </w:r>
-      <w:r>
-        <w:rPr>
-          <w:rFonts w:hint="eastAsia" w:ascii="·ÂËÎ" w:hAnsi="·ÂËÎ" w:eastAsia="·ÂËÎ"/>
-          <w:color w:val="3E4B53"/>
-          <w:sz w:val="24"/>
-          <w:szCs w:val="24"/>
-          <w:highlight w:val="white"/>
-        </w:rPr>
-        <w:t xml:space="preserve">} </w:t>
-      </w:r>
-      <w:r>
-        <w:rPr>
-          <w:rFonts w:hint="eastAsia" w:ascii="·ÂËÎ" w:hAnsi="·ÂËÎ" w:eastAsia="·ÂËÎ"/>
-          <w:color w:val="577909"/>
-          <w:sz w:val="24"/>
-          <w:szCs w:val="24"/>
-          <w:highlight w:val="white"/>
-        </w:rPr>
-        <w:t xml:space="preserve">else </w:t>
-      </w:r>
-      <w:r>
-        <w:rPr>
-          <w:rFonts w:hint="eastAsia" w:ascii="·ÂËÎ" w:hAnsi="·ÂËÎ" w:eastAsia="·ÂËÎ"/>
-          <w:color w:val="3E4B53"/>
-          <w:sz w:val="24"/>
-          <w:szCs w:val="24"/>
-          <w:highlight w:val="white"/>
-        </w:rPr>
-        <w:t xml:space="preserve">{ </w:t>
-      </w:r>
-      <w:r>
-        <w:rPr>
-          <w:rFonts w:hint="eastAsia" w:ascii="·ÂËÎ" w:hAnsi="·ÂËÎ" w:eastAsia="·ÂËÎ"/>
-          <w:color w:val="95A3AB"/>
-          <w:sz w:val="24"/>
-          <w:szCs w:val="24"/>
-          <w:highlight w:val="white"/>
-        </w:rPr>
-        <w:t>//pc</w:t>
+        </w:rPr>
+      </w:pPr>
+      <w:r>
+        <w:rPr>
+          <w:rFonts w:hint="eastAsia" w:ascii="·ÂËÎ" w:hAnsi="·ÂËÎ" w:eastAsia="·ÂËÎ"/>
+          <w:sz w:val="24"/>
+          <w:highlight w:val="white"/>
+        </w:rPr>
+        <w:tab/>
+      </w:r>
+      <w:r>
+        <w:rPr>
+          <w:rFonts w:hint="eastAsia" w:ascii="·ÂËÎ" w:hAnsi="·ÂËÎ" w:eastAsia="·ÂËÎ"/>
+          <w:sz w:val="24"/>
+          <w:highlight w:val="white"/>
+        </w:rPr>
+        <w:tab/>
+      </w:r>
+      <w:r>
+        <w:rPr>
+          <w:rFonts w:hint="eastAsia" w:ascii="·ÂËÎ" w:hAnsi="·ÂËÎ" w:eastAsia="·ÂËÎ"/>
+          <w:color w:val="3E4B53"/>
+          <w:sz w:val="24"/>
+          <w:highlight w:val="white"/>
+        </w:rPr>
+        <w:t>alert(title)</w:t>
       </w:r>
     </w:p>
     <w:p>
@@ -2195,92 +2251,25 @@
         <w:rPr>
           <w:rFonts w:hint="eastAsia" w:ascii="·ÂËÎ" w:hAnsi="·ÂËÎ" w:eastAsia="·ÂËÎ"/>
           <w:sz w:val="24"/>
-          <w:szCs w:val="24"/>
-        </w:rPr>
-      </w:pPr>
-      <w:r>
-        <w:rPr>
-          <w:rFonts w:hint="eastAsia" w:ascii="·ÂËÎ" w:hAnsi="·ÂËÎ" w:eastAsia="·ÂËÎ"/>
-          <w:sz w:val="24"/>
-          <w:szCs w:val="24"/>
-          <w:highlight w:val="white"/>
-        </w:rPr>
-        <w:tab/>
-      </w:r>
-      <w:r>
-        <w:rPr>
-          <w:rFonts w:hint="eastAsia" w:ascii="·ÂËÎ" w:hAnsi="·ÂËÎ" w:eastAsia="·ÂËÎ"/>
-          <w:sz w:val="24"/>
-          <w:szCs w:val="24"/>
-          <w:highlight w:val="white"/>
-        </w:rPr>
-        <w:tab/>
-      </w:r>
-      <w:r>
-        <w:rPr>
-          <w:rFonts w:hint="eastAsia" w:ascii="·ÂËÎ" w:hAnsi="·ÂËÎ" w:eastAsia="·ÂËÎ"/>
-          <w:color w:val="3E4B53"/>
-          <w:sz w:val="24"/>
-          <w:szCs w:val="24"/>
-          <w:highlight w:val="white"/>
-        </w:rPr>
-        <w:t>alert(conText)</w:t>
-      </w:r>
-    </w:p>
-    <w:p>
-      <w:pPr>
-        <w:spacing w:beforeLines="0" w:afterLines="0"/>
-        <w:jc w:val="left"/>
-        <w:rPr>
-          <w:rFonts w:hint="eastAsia" w:ascii="·ÂËÎ" w:hAnsi="·ÂËÎ" w:eastAsia="·ÂËÎ"/>
-          <w:sz w:val="24"/>
-          <w:szCs w:val="24"/>
-        </w:rPr>
-      </w:pPr>
-      <w:r>
-        <w:rPr>
-          <w:rFonts w:hint="eastAsia" w:ascii="·ÂËÎ" w:hAnsi="·ÂËÎ" w:eastAsia="·ÂËÎ"/>
-          <w:color w:val="3E4B53"/>
-          <w:sz w:val="24"/>
-          <w:szCs w:val="24"/>
-          <w:highlight w:val="white"/>
-        </w:rPr>
-        <w:tab/>
-      </w:r>
-      <w:r>
-        <w:rPr>
-          <w:rFonts w:hint="eastAsia" w:ascii="·ÂËÎ" w:hAnsi="·ÂËÎ" w:eastAsia="·ÂËÎ"/>
-          <w:color w:val="3E4B53"/>
-          <w:sz w:val="24"/>
-          <w:szCs w:val="24"/>
+        </w:rPr>
+      </w:pPr>
+      <w:r>
+        <w:rPr>
+          <w:rFonts w:hint="eastAsia" w:ascii="·ÂËÎ" w:hAnsi="·ÂËÎ" w:eastAsia="·ÂËÎ"/>
+          <w:color w:val="3E4B53"/>
+          <w:sz w:val="24"/>
+          <w:highlight w:val="white"/>
+        </w:rPr>
+        <w:tab/>
+      </w:r>
+      <w:r>
+        <w:rPr>
+          <w:rFonts w:hint="eastAsia" w:ascii="·ÂËÎ" w:hAnsi="·ÂËÎ" w:eastAsia="·ÂËÎ"/>
+          <w:color w:val="3E4B53"/>
+          <w:sz w:val="24"/>
           <w:highlight w:val="white"/>
         </w:rPr>
         <w:t>};</w:t>
-      </w:r>
-    </w:p>
-    <w:p>
-      <w:pPr>
-        <w:numPr>
-          <w:numId w:val="0"/>
-        </w:numPr>
-        <w:jc w:val="both"/>
-        <w:rPr>
-          <w:rFonts w:hint="eastAsia" w:ascii="·ÂËÎ" w:hAnsi="·ÂËÎ" w:eastAsia="·ÂËÎ"/>
-          <w:color w:val="3E4B53"/>
-          <w:sz w:val="24"/>
-          <w:szCs w:val="24"/>
-          <w:highlight w:val="white"/>
-        </w:rPr>
-      </w:pPr>
-      <w:r>
-        <w:rPr>
-          <w:rFonts w:hint="eastAsia" w:ascii="·ÂËÎ" w:hAnsi="·ÂËÎ" w:eastAsia="·ÂËÎ"/>
-          <w:color w:val="3E4B53"/>
-          <w:sz w:val="24"/>
-          <w:szCs w:val="24"/>
-          <w:highlight w:val="white"/>
-        </w:rPr>
-        <w:t>}</w:t>
       </w:r>
     </w:p>
     <w:p>
@@ -2294,21 +2283,17 @@
           <w:rFonts w:hint="eastAsia" w:ascii="·ÂËÎ" w:hAnsi="·ÂËÎ" w:eastAsia="·ÂËÎ"/>
           <w:color w:val="3E4B53"/>
           <w:sz w:val="24"/>
-          <w:szCs w:val="24"/>
           <w:highlight w:val="lightGray"/>
-          <w:lang w:val="en-US" w:eastAsia="zh-CN"/>
-        </w:rPr>
-      </w:pPr>
-      <w:r>
-        <w:rPr>
-          <w:rFonts w:hint="eastAsia" w:ascii="·ÂËÎ" w:hAnsi="·ÂËÎ" w:eastAsia="·ÂËÎ"/>
-          <w:color w:val="3E4B53"/>
-          <w:sz w:val="24"/>
-          <w:szCs w:val="24"/>
+        </w:rPr>
+      </w:pPr>
+      <w:r>
+        <w:rPr>
+          <w:rFonts w:hint="eastAsia" w:ascii="·ÂËÎ" w:hAnsi="·ÂËÎ" w:eastAsia="·ÂËÎ"/>
+          <w:color w:val="3E4B53"/>
+          <w:sz w:val="24"/>
           <w:highlight w:val="lightGray"/>
-          <w:lang w:val="en-US" w:eastAsia="zh-CN"/>
-        </w:rPr>
-        <w:t>安卓层面实现</w:t>
+        </w:rPr>
+        <w:t>}</w:t>
       </w:r>
     </w:p>
     <w:p>
@@ -2336,7 +2321,7 @@
           <w:highlight w:val="lightGray"/>
           <w:lang w:val="en-US" w:eastAsia="zh-CN"/>
         </w:rPr>
-        <w:t>方法：</w:t>
+        <w:t>安卓层面实现</w:t>
       </w:r>
     </w:p>
     <w:p>
@@ -2348,352 +2333,23 @@
         <w:jc w:val="both"/>
         <w:rPr>
           <w:rFonts w:hint="eastAsia" w:ascii="·ÂËÎ" w:hAnsi="·ÂËÎ" w:eastAsia="·ÂËÎ"/>
-          <w:color w:val="95A3AB"/>
-          <w:sz w:val="24"/>
-          <w:szCs w:val="24"/>
-          <w:highlight w:val="white"/>
-        </w:rPr>
-      </w:pPr>
-      <w:r>
-        <w:rPr>
-          <w:rFonts w:hint="eastAsia" w:ascii="·ÂËÎ" w:hAnsi="·ÂËÎ" w:eastAsia="·ÂËÎ"/>
-          <w:color w:val="3E4B53"/>
-          <w:sz w:val="24"/>
-          <w:szCs w:val="24"/>
-          <w:highlight w:val="white"/>
-        </w:rPr>
-        <w:t>Android.</w:t>
-      </w:r>
-      <w:r>
-        <w:rPr>
-          <w:rFonts w:hint="eastAsia" w:ascii="·ÂËÎ" w:hAnsi="·ÂËÎ" w:eastAsia="·ÂËÎ"/>
-          <w:color w:val="95A3AB"/>
-          <w:sz w:val="24"/>
-          <w:szCs w:val="24"/>
-          <w:highlight w:val="white"/>
-        </w:rPr>
-        <w:t>enterPlayView</w:t>
-      </w:r>
-    </w:p>
-    <w:p>
-      <w:pPr>
-        <w:numPr>
-          <w:numId w:val="0"/>
-        </w:numPr>
-        <w:jc w:val="both"/>
-        <w:rPr>
-          <w:rFonts w:hint="eastAsia" w:ascii="·ÂËÎ" w:hAnsi="·ÂËÎ" w:eastAsia="·ÂËÎ"/>
-          <w:color w:val="3E4B53"/>
-          <w:sz w:val="24"/>
-          <w:szCs w:val="24"/>
-          <w:highlight w:val="white"/>
-          <w:lang w:val="en-US" w:eastAsia="zh-CN"/>
-        </w:rPr>
-      </w:pPr>
-      <w:r>
-        <w:rPr>
-          <w:rFonts w:hint="eastAsia" w:ascii="·ÂËÎ" w:hAnsi="·ÂËÎ" w:eastAsia="·ÂËÎ"/>
-          <w:color w:val="3E4B53"/>
-          <w:sz w:val="24"/>
-          <w:szCs w:val="24"/>
-          <w:highlight w:val="white"/>
-          <w:lang w:val="en-US" w:eastAsia="zh-CN"/>
-        </w:rPr>
-        <w:t>参数：</w:t>
-      </w:r>
-    </w:p>
-    <w:p>
-      <w:pPr>
-        <w:numPr>
-          <w:numId w:val="0"/>
-        </w:numPr>
-        <w:jc w:val="both"/>
-        <w:rPr>
-          <w:rFonts w:hint="eastAsia" w:ascii="·ÂËÎ" w:hAnsi="·ÂËÎ" w:eastAsia="·ÂËÎ"/>
-          <w:color w:val="3E4B53"/>
-          <w:sz w:val="24"/>
-          <w:szCs w:val="24"/>
-          <w:highlight w:val="white"/>
-          <w:lang w:val="en-US" w:eastAsia="zh-CN"/>
-        </w:rPr>
-      </w:pPr>
-      <w:r>
-        <w:rPr>
-          <w:rFonts w:hint="eastAsia" w:ascii="·ÂËÎ" w:hAnsi="·ÂËÎ" w:eastAsia="·ÂËÎ"/>
-          <w:color w:val="95A3AB"/>
-          <w:sz w:val="24"/>
-          <w:szCs w:val="24"/>
-          <w:highlight w:val="white"/>
-        </w:rPr>
-        <w:t>back</w:t>
-      </w:r>
-      <w:r>
-        <w:rPr>
-          <w:rFonts w:hint="eastAsia" w:ascii="·ÂËÎ" w:hAnsi="·ÂËÎ" w:eastAsia="·ÂËÎ"/>
-          <w:color w:val="3E4B53"/>
-          <w:sz w:val="24"/>
-          <w:szCs w:val="24"/>
-          <w:highlight w:val="white"/>
-          <w:lang w:eastAsia="zh-CN"/>
-        </w:rPr>
-        <w:t>：</w:t>
-      </w:r>
-      <w:r>
-        <w:rPr>
-          <w:rFonts w:hint="eastAsia" w:ascii="·ÂËÎ" w:hAnsi="·ÂËÎ" w:eastAsia="·ÂËÎ"/>
-          <w:color w:val="3E4B53"/>
-          <w:sz w:val="24"/>
-          <w:szCs w:val="24"/>
-          <w:highlight w:val="white"/>
-          <w:lang w:val="en-US" w:eastAsia="zh-CN"/>
-        </w:rPr>
-        <w:t xml:space="preserve">是否有返回按钮 </w:t>
-      </w:r>
-    </w:p>
-    <w:p>
-      <w:pPr>
-        <w:numPr>
-          <w:numId w:val="0"/>
-        </w:numPr>
-        <w:jc w:val="both"/>
-        <w:rPr>
-          <w:rFonts w:hint="eastAsia" w:ascii="·ÂËÎ" w:hAnsi="·ÂËÎ" w:eastAsia="·ÂËÎ"/>
-          <w:color w:val="3E4B53"/>
-          <w:sz w:val="24"/>
-          <w:szCs w:val="24"/>
-          <w:highlight w:val="white"/>
-          <w:lang w:val="en-US" w:eastAsia="zh-CN"/>
-        </w:rPr>
-      </w:pPr>
-      <w:r>
-        <w:rPr>
-          <w:rFonts w:hint="eastAsia" w:ascii="·ÂËÎ" w:hAnsi="·ÂËÎ" w:eastAsia="·ÂËÎ"/>
-          <w:color w:val="3E4B53"/>
-          <w:sz w:val="24"/>
-          <w:szCs w:val="24"/>
-          <w:highlight w:val="white"/>
-          <w:lang w:val="en-US" w:eastAsia="zh-CN"/>
-        </w:rPr>
-        <w:t xml:space="preserve">有传递“back” </w:t>
-      </w:r>
-    </w:p>
-    <w:p>
-      <w:pPr>
-        <w:numPr>
-          <w:numId w:val="0"/>
-        </w:numPr>
-        <w:jc w:val="both"/>
-        <w:rPr>
-          <w:rFonts w:hint="eastAsia" w:ascii="·ÂËÎ" w:hAnsi="·ÂËÎ" w:eastAsia="·ÂËÎ"/>
-          <w:color w:val="3E4B53"/>
-          <w:sz w:val="24"/>
-          <w:szCs w:val="24"/>
-          <w:highlight w:val="white"/>
-          <w:lang w:val="en-US" w:eastAsia="zh-CN"/>
-        </w:rPr>
-      </w:pPr>
-      <w:r>
-        <w:rPr>
-          <w:rFonts w:hint="eastAsia" w:ascii="·ÂËÎ" w:hAnsi="·ÂËÎ" w:eastAsia="·ÂËÎ"/>
-          <w:color w:val="3E4B53"/>
-          <w:sz w:val="24"/>
-          <w:szCs w:val="24"/>
-          <w:highlight w:val="white"/>
-          <w:lang w:val="en-US" w:eastAsia="zh-CN"/>
-        </w:rPr>
-        <w:t>没有传递“”或者“</w:t>
-      </w:r>
-      <w:r>
-        <w:rPr>
-          <w:rFonts w:hint="eastAsia" w:ascii="·ÂËÎ" w:hAnsi="·ÂËÎ" w:eastAsia="·ÂËÎ"/>
-          <w:color w:val="248C85"/>
+          <w:color w:val="3E4B53"/>
           <w:sz w:val="24"/>
           <w:szCs w:val="24"/>
           <w:highlight w:val="lightGray"/>
-        </w:rPr>
-        <w:t>scan</w:t>
-      </w:r>
-      <w:r>
-        <w:rPr>
-          <w:rFonts w:hint="eastAsia" w:ascii="·ÂËÎ" w:hAnsi="·ÂËÎ" w:eastAsia="·ÂËÎ"/>
-          <w:color w:val="3E4B53"/>
-          <w:sz w:val="24"/>
-          <w:szCs w:val="24"/>
-          <w:highlight w:val="white"/>
-          <w:lang w:val="en-US" w:eastAsia="zh-CN"/>
-        </w:rPr>
-        <w:t xml:space="preserve">” </w:t>
-      </w:r>
-    </w:p>
-    <w:p>
-      <w:pPr>
-        <w:numPr>
-          <w:numId w:val="0"/>
-        </w:numPr>
-        <w:jc w:val="both"/>
-        <w:rPr>
-          <w:rFonts w:hint="eastAsia" w:ascii="·ÂËÎ" w:hAnsi="·ÂËÎ" w:eastAsia="·ÂËÎ"/>
-          <w:color w:val="3E4B53"/>
-          <w:sz w:val="24"/>
-          <w:szCs w:val="24"/>
-          <w:highlight w:val="white"/>
-          <w:lang w:val="en-US" w:eastAsia="zh-CN"/>
-        </w:rPr>
-      </w:pPr>
-      <w:r>
-        <w:rPr>
-          <w:rFonts w:hint="eastAsia" w:ascii="·ÂËÎ" w:hAnsi="·ÂËÎ" w:eastAsia="·ÂËÎ"/>
-          <w:color w:val="95A3AB"/>
-          <w:sz w:val="24"/>
-          <w:szCs w:val="24"/>
-          <w:highlight w:val="white"/>
-        </w:rPr>
-        <w:t>conText</w:t>
-      </w:r>
-      <w:r>
-        <w:rPr>
-          <w:rFonts w:hint="eastAsia" w:ascii="·ÂËÎ" w:hAnsi="·ÂËÎ" w:eastAsia="·ÂËÎ"/>
-          <w:color w:val="3E4B53"/>
-          <w:sz w:val="24"/>
-          <w:szCs w:val="24"/>
-          <w:highlight w:val="white"/>
-          <w:lang w:eastAsia="zh-CN"/>
-        </w:rPr>
-        <w:t>：</w:t>
-      </w:r>
-      <w:r>
-        <w:rPr>
-          <w:rFonts w:hint="eastAsia" w:ascii="·ÂËÎ" w:hAnsi="·ÂËÎ" w:eastAsia="·ÂËÎ"/>
-          <w:color w:val="3E4B53"/>
-          <w:sz w:val="24"/>
-          <w:szCs w:val="24"/>
-          <w:highlight w:val="white"/>
-          <w:lang w:val="en-US" w:eastAsia="zh-CN"/>
-        </w:rPr>
-        <w:t xml:space="preserve">页面标题 </w:t>
-      </w:r>
-    </w:p>
-    <w:p>
-      <w:pPr>
-        <w:numPr>
-          <w:numId w:val="0"/>
-        </w:numPr>
-        <w:jc w:val="both"/>
-        <w:rPr>
-          <w:rFonts w:hint="eastAsia" w:ascii="·ÂËÎ" w:hAnsi="·ÂËÎ" w:eastAsia="·ÂËÎ"/>
-          <w:color w:val="3E4B53"/>
-          <w:sz w:val="24"/>
-          <w:szCs w:val="24"/>
-          <w:highlight w:val="white"/>
-          <w:lang w:val="en-US" w:eastAsia="zh-CN"/>
-        </w:rPr>
-      </w:pPr>
-      <w:r>
-        <w:rPr>
-          <w:rFonts w:hint="eastAsia" w:ascii="·ÂËÎ" w:hAnsi="·ÂËÎ" w:eastAsia="·ÂËÎ"/>
-          <w:color w:val="95A3AB"/>
-          <w:sz w:val="24"/>
-          <w:szCs w:val="24"/>
-          <w:highlight w:val="white"/>
-        </w:rPr>
-        <w:t>shareUrl</w:t>
-      </w:r>
-      <w:r>
-        <w:rPr>
-          <w:rFonts w:hint="eastAsia" w:ascii="·ÂËÎ" w:hAnsi="·ÂËÎ" w:eastAsia="·ÂËÎ"/>
-          <w:color w:val="3E4B53"/>
-          <w:sz w:val="24"/>
-          <w:szCs w:val="24"/>
-          <w:highlight w:val="white"/>
-          <w:lang w:eastAsia="zh-CN"/>
-        </w:rPr>
-        <w:t>：</w:t>
-      </w:r>
-      <w:r>
-        <w:rPr>
-          <w:rFonts w:hint="eastAsia" w:ascii="·ÂËÎ" w:hAnsi="·ÂËÎ" w:eastAsia="·ÂËÎ"/>
-          <w:color w:val="3E4B53"/>
-          <w:sz w:val="24"/>
-          <w:szCs w:val="24"/>
-          <w:highlight w:val="white"/>
-          <w:lang w:val="en-US" w:eastAsia="zh-CN"/>
-        </w:rPr>
-        <w:t xml:space="preserve">分享地址 </w:t>
-      </w:r>
-    </w:p>
-    <w:p>
-      <w:pPr>
-        <w:numPr>
-          <w:numId w:val="0"/>
-        </w:numPr>
-        <w:jc w:val="both"/>
-        <w:rPr>
-          <w:rFonts w:hint="eastAsia" w:ascii="·ÂËÎ" w:hAnsi="·ÂËÎ" w:eastAsia="·ÂËÎ"/>
-          <w:color w:val="3E4B53"/>
-          <w:sz w:val="24"/>
-          <w:szCs w:val="24"/>
-          <w:highlight w:val="white"/>
-          <w:lang w:val="en-US" w:eastAsia="zh-CN"/>
-        </w:rPr>
-      </w:pPr>
-      <w:r>
-        <w:rPr>
-          <w:rFonts w:hint="eastAsia" w:ascii="·ÂËÎ" w:hAnsi="·ÂËÎ" w:eastAsia="·ÂËÎ"/>
-          <w:color w:val="3E4B53"/>
-          <w:sz w:val="24"/>
-          <w:szCs w:val="24"/>
-          <w:highlight w:val="white"/>
-          <w:lang w:val="en-US" w:eastAsia="zh-CN"/>
-        </w:rPr>
-        <w:t xml:space="preserve">传递“option”出现分享按钮  </w:t>
-      </w:r>
-    </w:p>
-    <w:p>
-      <w:pPr>
-        <w:numPr>
-          <w:numId w:val="0"/>
-        </w:numPr>
-        <w:jc w:val="both"/>
-        <w:rPr>
-          <w:rFonts w:hint="eastAsia" w:ascii="·ÂËÎ" w:hAnsi="·ÂËÎ" w:eastAsia="·ÂËÎ"/>
-          <w:color w:val="3E4B53"/>
-          <w:sz w:val="24"/>
-          <w:szCs w:val="24"/>
-          <w:highlight w:val="white"/>
-          <w:lang w:val="en-US" w:eastAsia="zh-CN"/>
-        </w:rPr>
-      </w:pPr>
-      <w:r>
-        <w:rPr>
-          <w:rFonts w:hint="eastAsia" w:ascii="·ÂËÎ" w:hAnsi="·ÂËÎ" w:eastAsia="·ÂËÎ"/>
-          <w:color w:val="95A3AB"/>
-          <w:sz w:val="24"/>
-          <w:szCs w:val="24"/>
-          <w:highlight w:val="white"/>
-        </w:rPr>
-        <w:t>layerDepth</w:t>
-      </w:r>
-      <w:r>
-        <w:rPr>
-          <w:rFonts w:hint="eastAsia" w:ascii="·ÂËÎ" w:hAnsi="·ÂËÎ" w:eastAsia="·ÂËÎ"/>
-          <w:color w:val="3E4B53"/>
-          <w:sz w:val="24"/>
-          <w:szCs w:val="24"/>
-          <w:highlight w:val="white"/>
-          <w:lang w:eastAsia="zh-CN"/>
-        </w:rPr>
-        <w:t>：</w:t>
-      </w:r>
-      <w:r>
-        <w:rPr>
-          <w:rFonts w:hint="eastAsia" w:ascii="·ÂËÎ" w:hAnsi="·ÂËÎ" w:eastAsia="·ÂËÎ"/>
-          <w:color w:val="3E4B53"/>
-          <w:sz w:val="24"/>
-          <w:szCs w:val="24"/>
-          <w:highlight w:val="white"/>
-          <w:lang w:val="en-US" w:eastAsia="zh-CN"/>
-        </w:rPr>
-        <w:t>层级</w:t>
+          <w:lang w:val="en-US" w:eastAsia="zh-CN"/>
+        </w:rPr>
+      </w:pPr>
+      <w:r>
+        <w:rPr>
+          <w:rFonts w:hint="eastAsia" w:ascii="·ÂËÎ" w:hAnsi="·ÂËÎ" w:eastAsia="·ÂËÎ"/>
+          <w:color w:val="3E4B53"/>
+          <w:sz w:val="24"/>
+          <w:szCs w:val="24"/>
+          <w:highlight w:val="lightGray"/>
+          <w:lang w:val="en-US" w:eastAsia="zh-CN"/>
+        </w:rPr>
+        <w:t>方法：</w:t>
       </w:r>
     </w:p>
     <w:p>
@@ -2705,23 +2361,31 @@
         <w:jc w:val="both"/>
         <w:rPr>
           <w:rFonts w:hint="eastAsia" w:ascii="·ÂËÎ" w:hAnsi="·ÂËÎ" w:eastAsia="·ÂËÎ"/>
-          <w:color w:val="3E4B53"/>
-          <w:sz w:val="24"/>
-          <w:szCs w:val="24"/>
-          <w:highlight w:val="white"/>
-          <w:lang w:val="en-US" w:eastAsia="zh-CN"/>
-        </w:rPr>
-      </w:pPr>
-      <w:r>
-        <w:rPr>
-          <w:rFonts w:hint="eastAsia" w:ascii="·ÂËÎ" w:hAnsi="·ÂËÎ" w:eastAsia="·ÂËÎ"/>
-          <w:color w:val="3E4B53"/>
-          <w:sz w:val="24"/>
-          <w:szCs w:val="24"/>
-          <w:highlight w:val="white"/>
-          <w:lang w:val="en-US" w:eastAsia="zh-CN"/>
-        </w:rPr>
-        <w:t>参数形式：</w:t>
+          <w:color w:val="95A3AB"/>
+          <w:sz w:val="24"/>
+          <w:szCs w:val="24"/>
+          <w:highlight w:val="white"/>
+        </w:rPr>
+      </w:pPr>
+      <w:r>
+        <w:rPr>
+          <w:rFonts w:hint="eastAsia" w:ascii="·ÂËÎ" w:hAnsi="·ÂËÎ" w:eastAsia="·ÂËÎ"/>
+          <w:color w:val="3E4B53"/>
+          <w:sz w:val="24"/>
+          <w:szCs w:val="24"/>
+          <w:highlight w:val="white"/>
+        </w:rPr>
+        <w:t>Android.</w:t>
+      </w:r>
+      <w:r>
+        <w:rPr>
+          <w:rFonts w:hint="eastAsia" w:ascii="·ÂËÎ" w:hAnsi="·ÂËÎ" w:eastAsia="·ÂËÎ"/>
+          <w:color w:val="95A3AB"/>
+          <w:sz w:val="24"/>
+          <w:szCs w:val="24"/>
+          <w:highlight w:val="white"/>
+        </w:rPr>
+        <w:t>enterPlayView</w:t>
       </w:r>
     </w:p>
     <w:p>
@@ -2749,286 +2413,41 @@
           <w:highlight w:val="white"/>
           <w:lang w:val="en-US" w:eastAsia="zh-CN"/>
         </w:rPr>
-        <w:t>通过参数一一对应形式 不是为json字符串</w:t>
-      </w:r>
-    </w:p>
-    <w:p>
-      <w:pPr>
-        <w:spacing w:beforeLines="0" w:afterLines="0"/>
-        <w:jc w:val="left"/>
-        <w:rPr>
-          <w:rFonts w:hint="eastAsia" w:ascii="·ÂËÎ" w:hAnsi="·ÂËÎ" w:eastAsia="·ÂËÎ"/>
-          <w:sz w:val="24"/>
-          <w:szCs w:val="24"/>
-          <w:highlight w:val="white"/>
-        </w:rPr>
-      </w:pPr>
-      <w:r>
-        <w:rPr>
-          <w:rFonts w:hint="eastAsia" w:ascii="·ÂËÎ" w:hAnsi="·ÂËÎ" w:eastAsia="·ÂËÎ"/>
-          <w:color w:val="3E4B53"/>
-          <w:sz w:val="24"/>
-          <w:szCs w:val="24"/>
-          <w:highlight w:val="white"/>
-          <w:lang w:val="en-US" w:eastAsia="zh-CN"/>
-        </w:rPr>
-        <w:t>4、</w:t>
-      </w:r>
-      <w:r>
-        <w:rPr>
-          <w:rFonts w:hint="eastAsia" w:ascii="·ÂËÎ" w:hAnsi="·ÂËÎ" w:eastAsia="·ÂËÎ"/>
-          <w:sz w:val="24"/>
-          <w:szCs w:val="24"/>
-          <w:highlight w:val="white"/>
-        </w:rPr>
-        <w:tab/>
-      </w:r>
-    </w:p>
-    <w:p>
-      <w:pPr>
-        <w:spacing w:beforeLines="0" w:afterLines="0"/>
-        <w:jc w:val="left"/>
-        <w:rPr>
-          <w:rFonts w:hint="eastAsia" w:ascii="·ÂËÎ" w:hAnsi="·ÂËÎ" w:eastAsia="·ÂËÎ"/>
-          <w:sz w:val="24"/>
-          <w:szCs w:val="24"/>
-        </w:rPr>
-      </w:pPr>
-      <w:r>
-        <w:rPr>
-          <w:rFonts w:hint="eastAsia" w:ascii="·ÂËÎ" w:hAnsi="·ÂËÎ" w:eastAsia="·ÂËÎ"/>
-          <w:color w:val="95A3AB"/>
-          <w:sz w:val="24"/>
-          <w:szCs w:val="24"/>
-          <w:highlight w:val="white"/>
-        </w:rPr>
-        <w:t>//返回</w:t>
-      </w:r>
-    </w:p>
-    <w:p>
-      <w:pPr>
-        <w:spacing w:beforeLines="0" w:afterLines="0"/>
-        <w:jc w:val="left"/>
-        <w:rPr>
-          <w:rFonts w:hint="eastAsia" w:ascii="·ÂËÎ" w:hAnsi="·ÂËÎ" w:eastAsia="·ÂËÎ"/>
-          <w:sz w:val="24"/>
-          <w:szCs w:val="24"/>
-        </w:rPr>
-      </w:pPr>
-      <w:r>
-        <w:rPr>
-          <w:rFonts w:hint="eastAsia" w:ascii="·ÂËÎ" w:hAnsi="·ÂËÎ" w:eastAsia="·ÂËÎ"/>
-          <w:color w:val="3C7A03"/>
-          <w:sz w:val="24"/>
-          <w:szCs w:val="24"/>
-          <w:highlight w:val="white"/>
-        </w:rPr>
-        <w:t>window</w:t>
-      </w:r>
-      <w:r>
-        <w:rPr>
-          <w:rFonts w:hint="eastAsia" w:ascii="·ÂËÎ" w:hAnsi="·ÂËÎ" w:eastAsia="·ÂËÎ"/>
-          <w:color w:val="080808"/>
-          <w:sz w:val="24"/>
-          <w:szCs w:val="24"/>
-          <w:highlight w:val="white"/>
-        </w:rPr>
-        <w:t>.</w:t>
-      </w:r>
-      <w:r>
-        <w:rPr>
-          <w:rFonts w:hint="eastAsia" w:ascii="·ÂËÎ" w:hAnsi="·ÂËÎ" w:eastAsia="·ÂËÎ"/>
-          <w:color w:val="DB7800"/>
-          <w:sz w:val="24"/>
-          <w:szCs w:val="24"/>
-          <w:highlight w:val="white"/>
-        </w:rPr>
-        <w:t xml:space="preserve">loadHistoryPage </w:t>
-      </w:r>
-      <w:r>
-        <w:rPr>
-          <w:rFonts w:hint="eastAsia" w:ascii="·ÂËÎ" w:hAnsi="·ÂËÎ" w:eastAsia="·ÂËÎ"/>
-          <w:color w:val="577909"/>
-          <w:sz w:val="24"/>
-          <w:szCs w:val="24"/>
-          <w:highlight w:val="white"/>
-        </w:rPr>
-        <w:t xml:space="preserve">= </w:t>
-      </w:r>
-      <w:r>
-        <w:rPr>
-          <w:rFonts w:hint="eastAsia" w:ascii="·ÂËÎ" w:hAnsi="·ÂËÎ" w:eastAsia="·ÂËÎ"/>
-          <w:color w:val="364BC0"/>
-          <w:sz w:val="24"/>
-          <w:szCs w:val="24"/>
-          <w:highlight w:val="white"/>
-        </w:rPr>
-        <w:t>function</w:t>
-      </w:r>
-      <w:r>
-        <w:rPr>
-          <w:rFonts w:hint="eastAsia" w:ascii="·ÂËÎ" w:hAnsi="·ÂËÎ" w:eastAsia="·ÂËÎ"/>
-          <w:color w:val="080808"/>
-          <w:sz w:val="24"/>
-          <w:szCs w:val="24"/>
-          <w:highlight w:val="white"/>
-        </w:rPr>
-        <w:t>() {</w:t>
-      </w:r>
-      <w:r>
-        <w:rPr>
-          <w:rFonts w:hint="eastAsia" w:ascii="·ÂËÎ" w:hAnsi="·ÂËÎ" w:eastAsia="·ÂËÎ"/>
-          <w:color w:val="080808"/>
-          <w:sz w:val="24"/>
-          <w:szCs w:val="24"/>
-          <w:highlight w:val="white"/>
-        </w:rPr>
-        <w:tab/>
-      </w:r>
-      <w:r>
-        <w:rPr>
-          <w:rFonts w:hint="eastAsia" w:ascii="·ÂËÎ" w:hAnsi="·ÂËÎ" w:eastAsia="·ÂËÎ"/>
-          <w:color w:val="080808"/>
-          <w:sz w:val="24"/>
-          <w:szCs w:val="24"/>
-          <w:highlight w:val="white"/>
-        </w:rPr>
-        <w:tab/>
-      </w:r>
-      <w:r>
-        <w:rPr>
-          <w:rFonts w:hint="eastAsia" w:ascii="·ÂËÎ" w:hAnsi="·ÂËÎ" w:eastAsia="·ÂËÎ"/>
-          <w:color w:val="080808"/>
-          <w:sz w:val="24"/>
-          <w:szCs w:val="24"/>
-          <w:highlight w:val="white"/>
-          <w:lang w:val="en-US" w:eastAsia="zh-CN"/>
-        </w:rPr>
-        <w:tab/>
-        <w:t/>
-      </w:r>
-      <w:r>
-        <w:rPr>
-          <w:rFonts w:hint="eastAsia" w:ascii="·ÂËÎ" w:hAnsi="·ÂËÎ" w:eastAsia="·ÂËÎ"/>
-          <w:color w:val="080808"/>
-          <w:sz w:val="24"/>
-          <w:szCs w:val="24"/>
-          <w:highlight w:val="white"/>
-          <w:lang w:val="en-US" w:eastAsia="zh-CN"/>
-        </w:rPr>
-        <w:tab/>
-        <w:t/>
-      </w:r>
-      <w:r>
-        <w:rPr>
-          <w:rFonts w:hint="eastAsia" w:ascii="·ÂËÎ" w:hAnsi="·ÂËÎ" w:eastAsia="·ÂËÎ"/>
-          <w:color w:val="080808"/>
-          <w:sz w:val="24"/>
-          <w:szCs w:val="24"/>
-          <w:highlight w:val="white"/>
-          <w:lang w:val="en-US" w:eastAsia="zh-CN"/>
-        </w:rPr>
-        <w:tab/>
-      </w:r>
-      <w:r>
-        <w:rPr>
-          <w:rFonts w:hint="eastAsia" w:ascii="·ÂËÎ" w:hAnsi="·ÂËÎ" w:eastAsia="·ÂËÎ"/>
-          <w:color w:val="080808"/>
-          <w:sz w:val="24"/>
-          <w:szCs w:val="24"/>
-          <w:highlight w:val="white"/>
-        </w:rPr>
-        <w:t>$(</w:t>
-      </w:r>
-      <w:r>
-        <w:rPr>
-          <w:rFonts w:hint="eastAsia" w:ascii="·ÂËÎ" w:hAnsi="·ÂËÎ" w:eastAsia="·ÂËÎ"/>
-          <w:color w:val="248C85"/>
-          <w:sz w:val="24"/>
-          <w:szCs w:val="24"/>
-          <w:highlight w:val="white"/>
-        </w:rPr>
-        <w:t>"#mainbox"</w:t>
-      </w:r>
-      <w:r>
-        <w:rPr>
-          <w:rFonts w:hint="eastAsia" w:ascii="·ÂËÎ" w:hAnsi="·ÂËÎ" w:eastAsia="·ÂËÎ"/>
-          <w:color w:val="080808"/>
-          <w:sz w:val="24"/>
-          <w:szCs w:val="24"/>
-          <w:highlight w:val="white"/>
-        </w:rPr>
-        <w:t>).load(</w:t>
-      </w:r>
-      <w:r>
-        <w:rPr>
-          <w:rFonts w:hint="eastAsia" w:ascii="·ÂËÎ" w:hAnsi="·ÂËÎ" w:eastAsia="·ÂËÎ"/>
-          <w:color w:val="3C7A03"/>
-          <w:sz w:val="24"/>
-          <w:szCs w:val="24"/>
-          <w:highlight w:val="white"/>
-        </w:rPr>
-        <w:t>window</w:t>
-      </w:r>
-      <w:r>
-        <w:rPr>
-          <w:rFonts w:hint="eastAsia" w:ascii="·ÂËÎ" w:hAnsi="·ÂËÎ" w:eastAsia="·ÂËÎ"/>
-          <w:color w:val="080808"/>
-          <w:sz w:val="24"/>
-          <w:szCs w:val="24"/>
-          <w:highlight w:val="white"/>
-        </w:rPr>
-        <w:t>.localStorage.getItem(</w:t>
-      </w:r>
-      <w:r>
-        <w:rPr>
-          <w:rFonts w:hint="eastAsia" w:ascii="·ÂËÎ" w:hAnsi="·ÂËÎ" w:eastAsia="·ÂËÎ"/>
-          <w:color w:val="248C85"/>
-          <w:sz w:val="24"/>
-          <w:szCs w:val="24"/>
-          <w:highlight w:val="white"/>
-        </w:rPr>
-        <w:t>"historyhtml"</w:t>
-      </w:r>
-      <w:r>
-        <w:rPr>
-          <w:rFonts w:hint="eastAsia" w:ascii="·ÂËÎ" w:hAnsi="·ÂËÎ" w:eastAsia="·ÂËÎ"/>
-          <w:color w:val="080808"/>
-          <w:sz w:val="24"/>
-          <w:szCs w:val="24"/>
-          <w:highlight w:val="white"/>
-        </w:rPr>
-        <w:t>));</w:t>
+        <w:t>参数：</w:t>
       </w:r>
     </w:p>
     <w:p>
       <w:pPr>
         <w:numPr>
+          <w:ilvl w:val="0"/>
           <w:numId w:val="0"/>
         </w:numPr>
         <w:jc w:val="both"/>
         <w:rPr>
           <w:rFonts w:hint="eastAsia" w:ascii="·ÂËÎ" w:hAnsi="·ÂËÎ" w:eastAsia="·ÂËÎ"/>
-          <w:color w:val="080808"/>
-          <w:sz w:val="24"/>
-          <w:szCs w:val="24"/>
-          <w:highlight w:val="lightGray"/>
-        </w:rPr>
-      </w:pPr>
-      <w:r>
-        <w:rPr>
-          <w:rFonts w:hint="eastAsia" w:ascii="·ÂËÎ" w:hAnsi="·ÂËÎ" w:eastAsia="·ÂËÎ"/>
-          <w:color w:val="080808"/>
-          <w:sz w:val="24"/>
-          <w:szCs w:val="24"/>
-          <w:highlight w:val="lightGray"/>
-        </w:rPr>
-        <w:t>}</w:t>
+          <w:color w:val="3E4B53"/>
+          <w:sz w:val="24"/>
+          <w:szCs w:val="24"/>
+          <w:highlight w:val="white"/>
+          <w:lang w:val="en-US" w:eastAsia="zh-CN"/>
+        </w:rPr>
+      </w:pPr>
+      <w:r>
+        <w:rPr>
+          <w:rFonts w:hint="eastAsia" w:ascii="·ÂËÎ" w:hAnsi="·ÂËÎ" w:eastAsia="·ÂËÎ"/>
+          <w:color w:val="3E4B53"/>
+          <w:sz w:val="24"/>
+          <w:szCs w:val="24"/>
+          <w:highlight w:val="white"/>
+          <w:lang w:val="en-US" w:eastAsia="zh-CN"/>
+        </w:rPr>
+        <w:t xml:space="preserve">title:页面标题 </w:t>
       </w:r>
     </w:p>
     <w:p>
       <w:pPr>
         <w:numPr>
+          <w:ilvl w:val="0"/>
           <w:numId w:val="0"/>
         </w:numPr>
         <w:jc w:val="both"/>
@@ -3037,25 +2456,46 @@
           <w:color w:val="3E4B53"/>
           <w:sz w:val="24"/>
           <w:szCs w:val="24"/>
-          <w:highlight w:val="lightGray"/>
-          <w:lang w:val="en-US" w:eastAsia="zh-CN"/>
-        </w:rPr>
-      </w:pPr>
-      <w:r>
-        <w:rPr>
-          <w:rFonts w:hint="eastAsia" w:ascii="·ÂËÎ" w:hAnsi="·ÂËÎ" w:eastAsia="·ÂËÎ"/>
-          <w:color w:val="3E4B53"/>
-          <w:sz w:val="24"/>
-          <w:szCs w:val="24"/>
-          <w:highlight w:val="lightGray"/>
-          <w:lang w:val="en-US" w:eastAsia="zh-CN"/>
-        </w:rPr>
-        <w:t>安卓层面实现</w:t>
+          <w:highlight w:val="white"/>
+          <w:lang w:val="en-US" w:eastAsia="zh-CN"/>
+        </w:rPr>
+      </w:pPr>
+      <w:r>
+        <w:rPr>
+          <w:rFonts w:hint="eastAsia" w:ascii="·ÂËÎ" w:hAnsi="·ÂËÎ" w:eastAsia="·ÂËÎ"/>
+          <w:color w:val="3E4B53"/>
+          <w:sz w:val="24"/>
+          <w:highlight w:val="white"/>
+        </w:rPr>
+        <w:t>historyhtml</w:t>
+      </w:r>
+      <w:r>
+        <w:rPr>
+          <w:rFonts w:hint="eastAsia" w:ascii="·ÂËÎ" w:hAnsi="·ÂËÎ" w:eastAsia="·ÂËÎ"/>
+          <w:color w:val="3E4B53"/>
+          <w:sz w:val="24"/>
+          <w:szCs w:val="24"/>
+          <w:highlight w:val="white"/>
+          <w:lang w:eastAsia="zh-CN"/>
+        </w:rPr>
+        <w:t>：</w:t>
+      </w:r>
+      <w:r>
+        <w:rPr>
+          <w:rFonts w:hint="eastAsia" w:ascii="·ÂËÎ" w:hAnsi="·ÂËÎ" w:eastAsia="·ÂËÎ"/>
+          <w:color w:val="3E4B53"/>
+          <w:sz w:val="24"/>
+          <w:szCs w:val="24"/>
+          <w:highlight w:val="white"/>
+          <w:lang w:val="en-US" w:eastAsia="zh-CN"/>
+        </w:rPr>
+        <w:t xml:space="preserve">历史页面 </w:t>
       </w:r>
     </w:p>
     <w:p>
       <w:pPr>
         <w:numPr>
+          <w:ilvl w:val="0"/>
           <w:numId w:val="0"/>
         </w:numPr>
         <w:jc w:val="both"/>
@@ -3064,79 +2504,489 @@
           <w:color w:val="3E4B53"/>
           <w:sz w:val="24"/>
           <w:szCs w:val="24"/>
-          <w:highlight w:val="lightGray"/>
-          <w:lang w:val="en-US" w:eastAsia="zh-CN"/>
-        </w:rPr>
-      </w:pPr>
-      <w:r>
-        <w:rPr>
-          <w:rFonts w:hint="eastAsia" w:ascii="·ÂËÎ" w:hAnsi="·ÂËÎ" w:eastAsia="·ÂËÎ"/>
-          <w:color w:val="3E4B53"/>
-          <w:sz w:val="24"/>
-          <w:szCs w:val="24"/>
-          <w:highlight w:val="lightGray"/>
-          <w:lang w:val="en-US" w:eastAsia="zh-CN"/>
-        </w:rPr>
-        <w:t>方法：</w:t>
+          <w:highlight w:val="white"/>
+          <w:lang w:val="en-US" w:eastAsia="zh-CN"/>
+        </w:rPr>
+      </w:pPr>
+      <w:r>
+        <w:rPr>
+          <w:rFonts w:hint="eastAsia" w:ascii="·ÂËÎ" w:hAnsi="·ÂËÎ" w:eastAsia="·ÂËÎ"/>
+          <w:color w:val="95A3AB"/>
+          <w:sz w:val="24"/>
+          <w:szCs w:val="24"/>
+          <w:highlight w:val="white"/>
+        </w:rPr>
+        <w:t>layerDepth</w:t>
+      </w:r>
+      <w:r>
+        <w:rPr>
+          <w:rFonts w:hint="eastAsia" w:ascii="·ÂËÎ" w:hAnsi="·ÂËÎ" w:eastAsia="·ÂËÎ"/>
+          <w:color w:val="3E4B53"/>
+          <w:sz w:val="24"/>
+          <w:szCs w:val="24"/>
+          <w:highlight w:val="white"/>
+          <w:lang w:eastAsia="zh-CN"/>
+        </w:rPr>
+        <w:t>：</w:t>
+      </w:r>
+      <w:r>
+        <w:rPr>
+          <w:rFonts w:hint="eastAsia" w:ascii="·ÂËÎ" w:hAnsi="·ÂËÎ" w:eastAsia="·ÂËÎ"/>
+          <w:color w:val="3E4B53"/>
+          <w:sz w:val="24"/>
+          <w:szCs w:val="24"/>
+          <w:highlight w:val="white"/>
+          <w:lang w:val="en-US" w:eastAsia="zh-CN"/>
+        </w:rPr>
+        <w:t>层级</w:t>
       </w:r>
     </w:p>
     <w:p>
       <w:pPr>
         <w:numPr>
+          <w:ilvl w:val="0"/>
           <w:numId w:val="0"/>
         </w:numPr>
         <w:jc w:val="both"/>
         <w:rPr>
           <w:rFonts w:hint="eastAsia" w:ascii="·ÂËÎ" w:hAnsi="·ÂËÎ" w:eastAsia="·ÂËÎ"/>
-          <w:color w:val="DB7800"/>
-          <w:sz w:val="24"/>
-          <w:szCs w:val="24"/>
-          <w:highlight w:val="white"/>
-        </w:rPr>
-      </w:pPr>
-      <w:r>
-        <w:rPr>
-          <w:rFonts w:hint="eastAsia" w:ascii="·ÂËÎ" w:hAnsi="·ÂËÎ" w:eastAsia="·ÂËÎ"/>
-          <w:color w:val="3E4B53"/>
-          <w:sz w:val="24"/>
-          <w:szCs w:val="24"/>
-          <w:highlight w:val="white"/>
-        </w:rPr>
-        <w:t>Android.</w:t>
-      </w:r>
-      <w:r>
-        <w:rPr>
-          <w:rFonts w:hint="eastAsia" w:ascii="·ÂËÎ" w:hAnsi="·ÂËÎ" w:eastAsia="·ÂËÎ"/>
-          <w:color w:val="DB7800"/>
-          <w:sz w:val="24"/>
-          <w:szCs w:val="24"/>
-          <w:highlight w:val="white"/>
-        </w:rPr>
-        <w:t xml:space="preserve">loadHistoryPage </w:t>
+          <w:color w:val="3E4B53"/>
+          <w:sz w:val="24"/>
+          <w:szCs w:val="24"/>
+          <w:highlight w:val="white"/>
+          <w:lang w:val="en-US" w:eastAsia="zh-CN"/>
+        </w:rPr>
+      </w:pPr>
+      <w:r>
+        <w:rPr>
+          <w:rFonts w:hint="eastAsia" w:ascii="·ÂËÎ" w:hAnsi="·ÂËÎ" w:eastAsia="·ÂËÎ"/>
+          <w:color w:val="3E4B53"/>
+          <w:sz w:val="24"/>
+          <w:szCs w:val="24"/>
+          <w:highlight w:val="white"/>
+          <w:lang w:val="en-US" w:eastAsia="zh-CN"/>
+        </w:rPr>
+        <w:t>参数形式：</w:t>
       </w:r>
     </w:p>
     <w:p>
       <w:pPr>
         <w:numPr>
+          <w:ilvl w:val="0"/>
           <w:numId w:val="0"/>
         </w:numPr>
         <w:jc w:val="both"/>
         <w:rPr>
           <w:rFonts w:hint="eastAsia" w:ascii="·ÂËÎ" w:hAnsi="·ÂËÎ" w:eastAsia="·ÂËÎ"/>
+          <w:color w:val="3E4B53"/>
+          <w:sz w:val="24"/>
+          <w:szCs w:val="24"/>
+          <w:highlight w:val="white"/>
+          <w:lang w:val="en-US" w:eastAsia="zh-CN"/>
+        </w:rPr>
+      </w:pPr>
+      <w:r>
+        <w:rPr>
+          <w:rFonts w:hint="eastAsia" w:ascii="·ÂËÎ" w:hAnsi="·ÂËÎ" w:eastAsia="·ÂËÎ"/>
+          <w:color w:val="3E4B53"/>
+          <w:sz w:val="24"/>
+          <w:szCs w:val="24"/>
+          <w:highlight w:val="white"/>
+          <w:lang w:val="en-US" w:eastAsia="zh-CN"/>
+        </w:rPr>
+        <w:t>通过json的字符串传递</w:t>
+      </w:r>
+    </w:p>
+    <w:p>
+      <w:pPr>
+        <w:spacing w:beforeLines="0" w:afterLines="0"/>
+        <w:jc w:val="left"/>
+        <w:rPr>
+          <w:rFonts w:hint="eastAsia" w:ascii="·ÂËÎ" w:hAnsi="·ÂËÎ" w:eastAsia="·ÂËÎ"/>
+          <w:sz w:val="24"/>
+          <w:szCs w:val="24"/>
+          <w:highlight w:val="white"/>
+        </w:rPr>
+      </w:pPr>
+      <w:bookmarkStart w:id="0" w:name="_GoBack"/>
+      <w:bookmarkEnd w:id="0"/>
+      <w:r>
+        <w:rPr>
+          <w:rFonts w:hint="eastAsia" w:ascii="·ÂËÎ" w:hAnsi="·ÂËÎ" w:eastAsia="·ÂËÎ"/>
+          <w:color w:val="3E4B53"/>
+          <w:sz w:val="24"/>
+          <w:szCs w:val="24"/>
+          <w:highlight w:val="white"/>
+          <w:lang w:val="en-US" w:eastAsia="zh-CN"/>
+        </w:rPr>
+        <w:t>4、</w:t>
+      </w:r>
+      <w:r>
+        <w:rPr>
+          <w:rFonts w:hint="eastAsia" w:ascii="·ÂËÎ" w:hAnsi="·ÂËÎ" w:eastAsia="·ÂËÎ"/>
+          <w:sz w:val="24"/>
+          <w:szCs w:val="24"/>
+          <w:highlight w:val="white"/>
+        </w:rPr>
+        <w:tab/>
+      </w:r>
+    </w:p>
+    <w:p>
+      <w:pPr>
+        <w:spacing w:beforeLines="0" w:afterLines="0"/>
+        <w:jc w:val="left"/>
+        <w:rPr>
+          <w:rFonts w:hint="eastAsia" w:ascii="·ÂËÎ" w:hAnsi="·ÂËÎ" w:eastAsia="·ÂËÎ"/>
+          <w:sz w:val="24"/>
+          <w:szCs w:val="24"/>
+        </w:rPr>
+      </w:pPr>
+      <w:r>
+        <w:rPr>
+          <w:rFonts w:hint="eastAsia" w:ascii="·ÂËÎ" w:hAnsi="·ÂËÎ" w:eastAsia="·ÂËÎ"/>
+          <w:color w:val="95A3AB"/>
+          <w:sz w:val="24"/>
+          <w:szCs w:val="24"/>
+          <w:highlight w:val="white"/>
+        </w:rPr>
+        <w:t>//返回</w:t>
+      </w:r>
+    </w:p>
+    <w:p>
+      <w:pPr>
+        <w:spacing w:beforeLines="0" w:afterLines="0"/>
+        <w:jc w:val="left"/>
+        <w:rPr>
+          <w:rFonts w:hint="eastAsia" w:ascii="·ÂËÎ" w:hAnsi="·ÂËÎ" w:eastAsia="·ÂËÎ"/>
+          <w:sz w:val="24"/>
+          <w:szCs w:val="24"/>
+        </w:rPr>
+      </w:pPr>
+      <w:r>
+        <w:rPr>
+          <w:rFonts w:hint="eastAsia" w:ascii="·ÂËÎ" w:hAnsi="·ÂËÎ" w:eastAsia="·ÂËÎ"/>
+          <w:color w:val="3C7A03"/>
+          <w:sz w:val="24"/>
+          <w:szCs w:val="24"/>
+          <w:highlight w:val="white"/>
+        </w:rPr>
+        <w:t>window</w:t>
+      </w:r>
+      <w:r>
+        <w:rPr>
+          <w:rFonts w:hint="eastAsia" w:ascii="·ÂËÎ" w:hAnsi="·ÂËÎ" w:eastAsia="·ÂËÎ"/>
+          <w:color w:val="080808"/>
+          <w:sz w:val="24"/>
+          <w:szCs w:val="24"/>
+          <w:highlight w:val="white"/>
+        </w:rPr>
+        <w:t>.</w:t>
+      </w:r>
+      <w:r>
+        <w:rPr>
+          <w:rFonts w:hint="eastAsia" w:ascii="·ÂËÎ" w:hAnsi="·ÂËÎ" w:eastAsia="·ÂËÎ"/>
           <w:color w:val="DB7800"/>
           <w:sz w:val="24"/>
           <w:szCs w:val="24"/>
           <w:highlight w:val="white"/>
-          <w:lang w:val="en-US" w:eastAsia="zh-CN"/>
-        </w:rPr>
-      </w:pPr>
-      <w:r>
+        </w:rPr>
+        <w:t xml:space="preserve">loadHistoryPage </w:t>
+      </w:r>
+      <w:r>
+        <w:rPr>
+          <w:rFonts w:hint="eastAsia" w:ascii="·ÂËÎ" w:hAnsi="·ÂËÎ" w:eastAsia="·ÂËÎ"/>
+          <w:color w:val="577909"/>
+          <w:sz w:val="24"/>
+          <w:szCs w:val="24"/>
+          <w:highlight w:val="white"/>
+        </w:rPr>
+        <w:t xml:space="preserve">= </w:t>
+      </w:r>
+      <w:r>
+        <w:rPr>
+          <w:rFonts w:hint="eastAsia" w:ascii="·ÂËÎ" w:hAnsi="·ÂËÎ" w:eastAsia="·ÂËÎ"/>
+          <w:color w:val="364BC0"/>
+          <w:sz w:val="24"/>
+          <w:szCs w:val="24"/>
+          <w:highlight w:val="white"/>
+        </w:rPr>
+        <w:t>function</w:t>
+      </w:r>
+      <w:r>
+        <w:rPr>
+          <w:rFonts w:hint="eastAsia" w:ascii="·ÂËÎ" w:hAnsi="·ÂËÎ" w:eastAsia="·ÂËÎ"/>
+          <w:color w:val="080808"/>
+          <w:sz w:val="24"/>
+          <w:szCs w:val="24"/>
+          <w:highlight w:val="white"/>
+        </w:rPr>
+        <w:t>() {</w:t>
+      </w:r>
+      <w:r>
+        <w:rPr>
+          <w:rFonts w:hint="eastAsia" w:ascii="·ÂËÎ" w:hAnsi="·ÂËÎ" w:eastAsia="·ÂËÎ"/>
+          <w:color w:val="080808"/>
+          <w:sz w:val="24"/>
+          <w:szCs w:val="24"/>
+          <w:highlight w:val="white"/>
+        </w:rPr>
+        <w:tab/>
+      </w:r>
+      <w:r>
+        <w:rPr>
+          <w:rFonts w:hint="eastAsia" w:ascii="·ÂËÎ" w:hAnsi="·ÂËÎ" w:eastAsia="·ÂËÎ"/>
+          <w:color w:val="080808"/>
+          <w:sz w:val="24"/>
+          <w:szCs w:val="24"/>
+          <w:highlight w:val="white"/>
+        </w:rPr>
+        <w:tab/>
+      </w:r>
+      <w:r>
+        <w:rPr>
+          <w:rFonts w:hint="eastAsia" w:ascii="·ÂËÎ" w:hAnsi="·ÂËÎ" w:eastAsia="·ÂËÎ"/>
+          <w:color w:val="080808"/>
+          <w:sz w:val="24"/>
+          <w:szCs w:val="24"/>
+          <w:highlight w:val="white"/>
+          <w:lang w:val="en-US" w:eastAsia="zh-CN"/>
+        </w:rPr>
+        <w:tab/>
+      </w:r>
+      <w:r>
+        <w:rPr>
+          <w:rFonts w:hint="eastAsia" w:ascii="·ÂËÎ" w:hAnsi="·ÂËÎ" w:eastAsia="·ÂËÎ"/>
+          <w:color w:val="080808"/>
+          <w:sz w:val="24"/>
+          <w:szCs w:val="24"/>
+          <w:highlight w:val="white"/>
+          <w:lang w:val="en-US" w:eastAsia="zh-CN"/>
+        </w:rPr>
+        <w:tab/>
+      </w:r>
+      <w:r>
+        <w:rPr>
+          <w:rFonts w:hint="eastAsia" w:ascii="·ÂËÎ" w:hAnsi="·ÂËÎ" w:eastAsia="·ÂËÎ"/>
+          <w:color w:val="080808"/>
+          <w:sz w:val="24"/>
+          <w:szCs w:val="24"/>
+          <w:highlight w:val="white"/>
+          <w:lang w:val="en-US" w:eastAsia="zh-CN"/>
+        </w:rPr>
+        <w:tab/>
+      </w:r>
+      <w:r>
+        <w:rPr>
+          <w:rFonts w:hint="eastAsia" w:ascii="·ÂËÎ" w:hAnsi="·ÂËÎ" w:eastAsia="·ÂËÎ"/>
+          <w:color w:val="080808"/>
+          <w:sz w:val="24"/>
+          <w:szCs w:val="24"/>
+          <w:highlight w:val="white"/>
+        </w:rPr>
+        <w:t>$(</w:t>
+      </w:r>
+      <w:r>
+        <w:rPr>
+          <w:rFonts w:hint="eastAsia" w:ascii="·ÂËÎ" w:hAnsi="·ÂËÎ" w:eastAsia="·ÂËÎ"/>
+          <w:color w:val="248C85"/>
+          <w:sz w:val="24"/>
+          <w:szCs w:val="24"/>
+          <w:highlight w:val="white"/>
+        </w:rPr>
+        <w:t>"#mainbox"</w:t>
+      </w:r>
+      <w:r>
+        <w:rPr>
+          <w:rFonts w:hint="eastAsia" w:ascii="·ÂËÎ" w:hAnsi="·ÂËÎ" w:eastAsia="·ÂËÎ"/>
+          <w:color w:val="080808"/>
+          <w:sz w:val="24"/>
+          <w:szCs w:val="24"/>
+          <w:highlight w:val="white"/>
+        </w:rPr>
+        <w:t>).load(</w:t>
+      </w:r>
+      <w:r>
+        <w:rPr>
+          <w:rFonts w:hint="eastAsia" w:ascii="·ÂËÎ" w:hAnsi="·ÂËÎ" w:eastAsia="·ÂËÎ"/>
+          <w:color w:val="3C7A03"/>
+          <w:sz w:val="24"/>
+          <w:szCs w:val="24"/>
+          <w:highlight w:val="white"/>
+        </w:rPr>
+        <w:t>window</w:t>
+      </w:r>
+      <w:r>
+        <w:rPr>
+          <w:rFonts w:hint="eastAsia" w:ascii="·ÂËÎ" w:hAnsi="·ÂËÎ" w:eastAsia="·ÂËÎ"/>
+          <w:color w:val="080808"/>
+          <w:sz w:val="24"/>
+          <w:szCs w:val="24"/>
+          <w:highlight w:val="white"/>
+        </w:rPr>
+        <w:t>.localStorage.getItem(</w:t>
+      </w:r>
+      <w:r>
+        <w:rPr>
+          <w:rFonts w:hint="eastAsia" w:ascii="·ÂËÎ" w:hAnsi="·ÂËÎ" w:eastAsia="·ÂËÎ"/>
+          <w:color w:val="248C85"/>
+          <w:sz w:val="24"/>
+          <w:szCs w:val="24"/>
+          <w:highlight w:val="white"/>
+        </w:rPr>
+        <w:t>"historyhtml"</w:t>
+      </w:r>
+      <w:r>
+        <w:rPr>
+          <w:rFonts w:hint="eastAsia" w:ascii="·ÂËÎ" w:hAnsi="·ÂËÎ" w:eastAsia="·ÂËÎ"/>
+          <w:color w:val="080808"/>
+          <w:sz w:val="24"/>
+          <w:szCs w:val="24"/>
+          <w:highlight w:val="white"/>
+        </w:rPr>
+        <w:t>));</w:t>
+      </w:r>
+    </w:p>
+    <w:p>
+      <w:pPr>
+        <w:numPr>
+          <w:ilvl w:val="0"/>
+          <w:numId w:val="0"/>
+        </w:numPr>
+        <w:jc w:val="both"/>
+        <w:rPr>
+          <w:rFonts w:hint="eastAsia" w:ascii="·ÂËÎ" w:hAnsi="·ÂËÎ" w:eastAsia="·ÂËÎ"/>
+          <w:color w:val="080808"/>
+          <w:sz w:val="24"/>
+          <w:szCs w:val="24"/>
+          <w:highlight w:val="lightGray"/>
+        </w:rPr>
+      </w:pPr>
+      <w:r>
+        <w:rPr>
+          <w:rFonts w:hint="eastAsia" w:ascii="·ÂËÎ" w:hAnsi="·ÂËÎ" w:eastAsia="·ÂËÎ"/>
+          <w:color w:val="080808"/>
+          <w:sz w:val="24"/>
+          <w:szCs w:val="24"/>
+          <w:highlight w:val="lightGray"/>
+        </w:rPr>
+        <w:t>}</w:t>
+      </w:r>
+    </w:p>
+    <w:p>
+      <w:pPr>
+        <w:numPr>
+          <w:ilvl w:val="0"/>
+          <w:numId w:val="0"/>
+        </w:numPr>
+        <w:jc w:val="both"/>
+        <w:rPr>
+          <w:rFonts w:hint="eastAsia" w:ascii="·ÂËÎ" w:hAnsi="·ÂËÎ" w:eastAsia="·ÂËÎ"/>
+          <w:color w:val="3E4B53"/>
+          <w:sz w:val="24"/>
+          <w:szCs w:val="24"/>
+          <w:highlight w:val="lightGray"/>
+          <w:lang w:val="en-US" w:eastAsia="zh-CN"/>
+        </w:rPr>
+      </w:pPr>
+      <w:r>
+        <w:rPr>
+          <w:rFonts w:hint="eastAsia" w:ascii="·ÂËÎ" w:hAnsi="·ÂËÎ" w:eastAsia="·ÂËÎ"/>
+          <w:color w:val="3E4B53"/>
+          <w:sz w:val="24"/>
+          <w:szCs w:val="24"/>
+          <w:highlight w:val="lightGray"/>
+          <w:lang w:val="en-US" w:eastAsia="zh-CN"/>
+        </w:rPr>
+        <w:t>安卓层面实现</w:t>
+      </w:r>
+    </w:p>
+    <w:p>
+      <w:pPr>
+        <w:numPr>
+          <w:ilvl w:val="0"/>
+          <w:numId w:val="0"/>
+        </w:numPr>
+        <w:jc w:val="both"/>
+        <w:rPr>
+          <w:rFonts w:hint="eastAsia" w:ascii="·ÂËÎ" w:hAnsi="·ÂËÎ" w:eastAsia="·ÂËÎ"/>
+          <w:color w:val="3E4B53"/>
+          <w:sz w:val="24"/>
+          <w:szCs w:val="24"/>
+          <w:highlight w:val="lightGray"/>
+          <w:lang w:val="en-US" w:eastAsia="zh-CN"/>
+        </w:rPr>
+      </w:pPr>
+      <w:r>
+        <w:rPr>
+          <w:rFonts w:hint="eastAsia" w:ascii="·ÂËÎ" w:hAnsi="·ÂËÎ" w:eastAsia="·ÂËÎ"/>
+          <w:color w:val="3E4B53"/>
+          <w:sz w:val="24"/>
+          <w:szCs w:val="24"/>
+          <w:highlight w:val="lightGray"/>
+          <w:lang w:val="en-US" w:eastAsia="zh-CN"/>
+        </w:rPr>
+        <w:t>方法：</w:t>
+      </w:r>
+    </w:p>
+    <w:p>
+      <w:pPr>
+        <w:numPr>
+          <w:ilvl w:val="0"/>
+          <w:numId w:val="0"/>
+        </w:numPr>
+        <w:jc w:val="both"/>
         <w:rPr>
           <w:rFonts w:hint="eastAsia" w:ascii="·ÂËÎ" w:hAnsi="·ÂËÎ" w:eastAsia="·ÂËÎ"/>
           <w:color w:val="DB7800"/>
           <w:sz w:val="24"/>
           <w:szCs w:val="24"/>
           <w:highlight w:val="white"/>
+        </w:rPr>
+      </w:pPr>
+      <w:r>
+        <w:rPr>
+          <w:rFonts w:hint="eastAsia" w:ascii="·ÂËÎ" w:hAnsi="·ÂËÎ" w:eastAsia="·ÂËÎ"/>
+          <w:color w:val="3E4B53"/>
+          <w:sz w:val="24"/>
+          <w:szCs w:val="24"/>
+          <w:highlight w:val="white"/>
+        </w:rPr>
+        <w:t>Android.</w:t>
+      </w:r>
+      <w:r>
+        <w:rPr>
+          <w:rFonts w:hint="eastAsia" w:ascii="·ÂËÎ" w:hAnsi="·ÂËÎ" w:eastAsia="·ÂËÎ"/>
+          <w:color w:val="DB7800"/>
+          <w:sz w:val="24"/>
+          <w:szCs w:val="24"/>
+          <w:highlight w:val="white"/>
+        </w:rPr>
+        <w:t xml:space="preserve">loadHistoryPage </w:t>
+      </w:r>
+    </w:p>
+    <w:p>
+      <w:pPr>
+        <w:numPr>
+          <w:ilvl w:val="0"/>
+          <w:numId w:val="0"/>
+        </w:numPr>
+        <w:jc w:val="both"/>
+        <w:rPr>
+          <w:rFonts w:hint="eastAsia" w:ascii="·ÂËÎ" w:hAnsi="·ÂËÎ" w:eastAsia="·ÂËÎ"/>
+          <w:color w:val="DB7800"/>
+          <w:sz w:val="24"/>
+          <w:szCs w:val="24"/>
+          <w:highlight w:val="white"/>
+          <w:lang w:val="en-US" w:eastAsia="zh-CN"/>
+        </w:rPr>
+      </w:pPr>
+      <w:r>
+        <w:rPr>
+          <w:rFonts w:hint="eastAsia" w:ascii="·ÂËÎ" w:hAnsi="·ÂËÎ" w:eastAsia="·ÂËÎ"/>
+          <w:color w:val="DB7800"/>
+          <w:sz w:val="24"/>
+          <w:szCs w:val="24"/>
+          <w:highlight w:val="white"/>
           <w:lang w:val="en-US" w:eastAsia="zh-CN"/>
         </w:rPr>
         <w:t>历史页面由web端来记录，只需要调用源码的返回功能即可</w:t>
@@ -3145,6 +2995,7 @@
     <w:p>
       <w:pPr>
         <w:numPr>
+          <w:ilvl w:val="0"/>
           <w:numId w:val="0"/>
         </w:numPr>
         <w:ind w:leftChars="0"/>
@@ -4249,7 +4100,6 @@
           <w:lang w:val="en-US" w:eastAsia="zh-CN"/>
         </w:rPr>
         <w:tab/>
-        <w:t/>
       </w:r>
       <w:r>
         <w:rPr>
@@ -4261,7 +4111,6 @@
           <w:lang w:val="en-US" w:eastAsia="zh-CN"/>
         </w:rPr>
         <w:tab/>
-        <w:t/>
       </w:r>
       <w:r>
         <w:rPr>
@@ -4273,7 +4122,6 @@
           <w:lang w:val="en-US" w:eastAsia="zh-CN"/>
         </w:rPr>
         <w:tab/>
-        <w:t/>
       </w:r>
       <w:r>
         <w:rPr>
@@ -4285,7 +4133,6 @@
           <w:lang w:val="en-US" w:eastAsia="zh-CN"/>
         </w:rPr>
         <w:tab/>
-        <w:t/>
       </w:r>
       <w:r>
         <w:rPr>
@@ -4414,6 +4261,7 @@
     <w:p>
       <w:pPr>
         <w:numPr>
+          <w:ilvl w:val="0"/>
           <w:numId w:val="0"/>
         </w:numPr>
         <w:ind w:leftChars="0"/>
@@ -4460,6 +4308,7 @@
     <w:p>
       <w:pPr>
         <w:numPr>
+          <w:ilvl w:val="0"/>
           <w:numId w:val="0"/>
         </w:numPr>
         <w:ind w:leftChars="0"/>
@@ -4488,6 +4337,7 @@
     <w:p>
       <w:pPr>
         <w:numPr>
+          <w:ilvl w:val="0"/>
           <w:numId w:val="0"/>
         </w:numPr>
         <w:ind w:leftChars="0"/>
@@ -4516,6 +4366,7 @@
     <w:p>
       <w:pPr>
         <w:numPr>
+          <w:ilvl w:val="0"/>
           <w:numId w:val="0"/>
         </w:numPr>
         <w:ind w:leftChars="0"/>
@@ -4680,6 +4531,7 @@
     <w:p>
       <w:pPr>
         <w:numPr>
+          <w:ilvl w:val="0"/>
           <w:numId w:val="0"/>
         </w:numPr>
         <w:spacing w:beforeLines="0" w:afterLines="0"/>
@@ -4708,6 +4560,7 @@
     <w:p>
       <w:pPr>
         <w:numPr>
+          <w:ilvl w:val="0"/>
           <w:numId w:val="0"/>
         </w:numPr>
         <w:spacing w:beforeLines="0" w:afterLines="0"/>
@@ -4721,8 +4574,6 @@
           <w:lang w:val="en-US" w:eastAsia="zh-CN"/>
         </w:rPr>
       </w:pPr>
-      <w:bookmarkStart w:id="0" w:name="_GoBack"/>
-      <w:bookmarkEnd w:id="0"/>
       <w:r>
         <w:rPr>
           <w:rFonts w:hint="eastAsia" w:ascii="·ÂËÎ" w:hAnsi="·ÂËÎ" w:eastAsia="·ÂËÎ"/>
@@ -4748,6 +4599,7 @@
     <w:p>
       <w:pPr>
         <w:numPr>
+          <w:ilvl w:val="0"/>
           <w:numId w:val="0"/>
         </w:numPr>
         <w:spacing w:beforeLines="0" w:afterLines="0"/>
@@ -4776,6 +4628,7 @@
     <w:p>
       <w:pPr>
         <w:numPr>
+          <w:ilvl w:val="0"/>
           <w:numId w:val="0"/>
         </w:numPr>
         <w:spacing w:beforeLines="0" w:afterLines="0"/>
@@ -4825,6 +4678,7 @@
     <w:p>
       <w:pPr>
         <w:numPr>
+          <w:ilvl w:val="0"/>
           <w:numId w:val="0"/>
         </w:numPr>
         <w:spacing w:beforeLines="0" w:afterLines="0"/>
@@ -4874,6 +4728,7 @@
     <w:p>
       <w:pPr>
         <w:numPr>
+          <w:ilvl w:val="0"/>
           <w:numId w:val="0"/>
         </w:numPr>
         <w:spacing w:beforeLines="0" w:afterLines="0"/>
@@ -4923,6 +4778,7 @@
     <w:p>
       <w:pPr>
         <w:numPr>
+          <w:ilvl w:val="0"/>
           <w:numId w:val="0"/>
         </w:numPr>
         <w:spacing w:beforeLines="0" w:afterLines="0"/>
@@ -4981,6 +4837,7 @@
     <w:p>
       <w:pPr>
         <w:numPr>
+          <w:ilvl w:val="0"/>
           <w:numId w:val="0"/>
         </w:numPr>
         <w:ind w:leftChars="0"/>
